--- a/L1/Л1_224-322_ЛеоновВД.docx
+++ b/L1/Л1_224-322_ЛеоновВД.docx
@@ -3153,27 +3153,7 @@
           <w:szCs w:val="28"/>
           <w:lang w:eastAsia="ru-RU"/>
         </w:rPr>
-        <w:t xml:space="preserve">Блок схема </w:t>
-      </w:r>
-      <w:r>
-        <w:rPr>
-          <w:rFonts w:ascii="Times New Roman" w:eastAsia="Times New Roman" w:hAnsi="Times New Roman" w:cs="Times New Roman"/>
-          <w:color w:val="000000"/>
-          <w:sz w:val="28"/>
-          <w:szCs w:val="28"/>
-          <w:lang w:eastAsia="ru-RU"/>
-        </w:rPr>
-        <w:t>операции скрещивания представлена на рисунке 8</w:t>
-      </w:r>
-      <w:r>
-        <w:rPr>
-          <w:rFonts w:ascii="Times New Roman" w:eastAsia="Times New Roman" w:hAnsi="Times New Roman" w:cs="Times New Roman"/>
-          <w:color w:val="000000"/>
-          <w:sz w:val="28"/>
-          <w:szCs w:val="28"/>
-          <w:lang w:eastAsia="ru-RU"/>
-        </w:rPr>
-        <w:t>.</w:t>
+        <w:t>Блок схема операции скрещивания представлена на рисунке 8.</w:t>
       </w:r>
     </w:p>
     <w:p>
@@ -3218,7 +3198,7 @@
             <o:lock v:ext="edit" aspectratio="t"/>
           </v:shapetype>
           <v:shape id="_x0000_i1025" type="#_x0000_t75" style="width:162.6pt;height:312pt">
-            <v:imagedata r:id="rId16" o:title="leo_crossingover.drawio"/>
+            <v:imagedata r:id="rId16" o:title="leo_crossingover"/>
           </v:shape>
         </w:pict>
       </w:r>
@@ -3245,17 +3225,7 @@
           <w:szCs w:val="28"/>
           <w:lang w:eastAsia="ru-RU"/>
         </w:rPr>
-        <w:t>Рисунок 8</w:t>
-      </w:r>
-      <w:r>
-        <w:rPr>
-          <w:rFonts w:ascii="Times New Roman" w:eastAsia="Times New Roman" w:hAnsi="Times New Roman" w:cs="Times New Roman"/>
-          <w:color w:val="000000"/>
-          <w:sz w:val="28"/>
-          <w:szCs w:val="28"/>
-          <w:lang w:eastAsia="ru-RU"/>
-        </w:rPr>
-        <w:t xml:space="preserve"> – Блок схема генетического алгоритма</w:t>
+        <w:t>Рисунок 8 – Блок схема генетического алгоритма</w:t>
       </w:r>
     </w:p>
     <w:p>
@@ -3280,27 +3250,7 @@
           <w:lang w:eastAsia="ru-RU"/>
         </w:rPr>
         <w:lastRenderedPageBreak/>
-        <w:t xml:space="preserve">Блок схема операции </w:t>
-      </w:r>
-      <w:r>
-        <w:rPr>
-          <w:rFonts w:ascii="Times New Roman" w:eastAsia="Times New Roman" w:hAnsi="Times New Roman" w:cs="Times New Roman"/>
-          <w:color w:val="000000"/>
-          <w:sz w:val="28"/>
-          <w:szCs w:val="28"/>
-          <w:lang w:eastAsia="ru-RU"/>
-        </w:rPr>
-        <w:t>мутации представлена на рисунке 9</w:t>
-      </w:r>
-      <w:r>
-        <w:rPr>
-          <w:rFonts w:ascii="Times New Roman" w:eastAsia="Times New Roman" w:hAnsi="Times New Roman" w:cs="Times New Roman"/>
-          <w:color w:val="000000"/>
-          <w:sz w:val="28"/>
-          <w:szCs w:val="28"/>
-          <w:lang w:eastAsia="ru-RU"/>
-        </w:rPr>
-        <w:t>.</w:t>
+        <w:t>Блок схема операции мутации представлена на рисунке 9.</w:t>
       </w:r>
     </w:p>
     <w:p>
@@ -3325,8 +3275,8 @@
           <w:lang w:eastAsia="ru-RU"/>
         </w:rPr>
         <w:pict>
-          <v:shape id="_x0000_i1028" type="#_x0000_t75" style="width:204pt;height:283.2pt">
-            <v:imagedata r:id="rId17" o:title="leo_mutation.drawio"/>
+          <v:shape id="_x0000_i1026" type="#_x0000_t75" style="width:204pt;height:283.2pt">
+            <v:imagedata r:id="rId17" o:title="leo_mutation"/>
           </v:shape>
         </w:pict>
       </w:r>
@@ -3353,17 +3303,7 @@
           <w:szCs w:val="28"/>
           <w:lang w:eastAsia="ru-RU"/>
         </w:rPr>
-        <w:t>Рисунок 9</w:t>
-      </w:r>
-      <w:r>
-        <w:rPr>
-          <w:rFonts w:ascii="Times New Roman" w:eastAsia="Times New Roman" w:hAnsi="Times New Roman" w:cs="Times New Roman"/>
-          <w:color w:val="000000"/>
-          <w:sz w:val="28"/>
-          <w:szCs w:val="28"/>
-          <w:lang w:eastAsia="ru-RU"/>
-        </w:rPr>
-        <w:t xml:space="preserve"> – Блок схема генетического алгоритма</w:t>
+        <w:t>Рисунок 9 – Блок схема генетического алгоритма</w:t>
       </w:r>
     </w:p>
     <w:p>
@@ -3414,6 +3354,9 @@
           <w:ilvl w:val="0"/>
           <w:numId w:val="3"/>
         </w:numPr>
+        <w:tabs>
+          <w:tab w:val="left" w:pos="5103"/>
+        </w:tabs>
         <w:spacing w:after="0" w:line="360" w:lineRule="auto"/>
         <w:rPr>
           <w:rFonts w:ascii="Times New Roman" w:eastAsia="Times New Roman" w:hAnsi="Times New Roman" w:cs="Times New Roman"/>
@@ -3482,7 +3425,27 @@
           <w:szCs w:val="28"/>
           <w:lang w:eastAsia="ru-RU"/>
         </w:rPr>
-        <w:t xml:space="preserve"> 5; </w:t>
+        <w:t xml:space="preserve"> </w:t>
+      </w:r>
+      <w:r>
+        <w:rPr>
+          <w:rFonts w:ascii="Times New Roman" w:eastAsia="Times New Roman" w:hAnsi="Times New Roman" w:cs="Times New Roman"/>
+          <w:color w:val="000000"/>
+          <w:sz w:val="28"/>
+          <w:szCs w:val="28"/>
+          <w:lang w:eastAsia="ru-RU"/>
+        </w:rPr>
+        <w:t>1</w:t>
+      </w:r>
+      <w:r>
+        <w:rPr>
+          <w:rFonts w:ascii="Times New Roman" w:eastAsia="Times New Roman" w:hAnsi="Times New Roman" w:cs="Times New Roman"/>
+          <w:color w:val="000000"/>
+          <w:sz w:val="28"/>
+          <w:szCs w:val="28"/>
+          <w:lang w:eastAsia="ru-RU"/>
+        </w:rPr>
+        <w:t xml:space="preserve">5; </w:t>
       </w:r>
       <w:r>
         <w:rPr>
@@ -3512,7 +3475,7 @@
           <w:szCs w:val="28"/>
           <w:lang w:eastAsia="ru-RU"/>
         </w:rPr>
-        <w:t>конечная вершина – 5</w:t>
+        <w:t>конечная вершина – 11</w:t>
       </w:r>
       <w:r>
         <w:rPr>
@@ -3633,7 +3596,7 @@
           <w:szCs w:val="28"/>
           <w:lang w:eastAsia="ru-RU"/>
         </w:rPr>
-        <w:t>полносвязный</w:t>
+        <w:t>рандомный</w:t>
       </w:r>
       <w:proofErr w:type="spellEnd"/>
       <w:r>
@@ -3698,18 +3661,18 @@
         </w:rPr>
         <w:lastRenderedPageBreak/>
         <w:drawing>
-          <wp:anchor distT="0" distB="0" distL="114300" distR="114300" simplePos="0" relativeHeight="251658240" behindDoc="0" locked="0" layoutInCell="1" allowOverlap="1">
+          <wp:anchor distT="0" distB="0" distL="114300" distR="114300" simplePos="0" relativeHeight="251668480" behindDoc="0" locked="0" layoutInCell="1" allowOverlap="1" wp14:anchorId="25979A60" wp14:editId="440A16AA">
             <wp:simplePos x="0" y="0"/>
-            <wp:positionH relativeFrom="margin">
-              <wp:posOffset>2796540</wp:posOffset>
+            <wp:positionH relativeFrom="column">
+              <wp:posOffset>2775585</wp:posOffset>
             </wp:positionH>
             <wp:positionV relativeFrom="paragraph">
-              <wp:posOffset>318135</wp:posOffset>
+              <wp:posOffset>293370</wp:posOffset>
             </wp:positionV>
-            <wp:extent cx="2454000" cy="2160000"/>
-            <wp:effectExtent l="0" t="0" r="3810" b="0"/>
+            <wp:extent cx="2372025" cy="2160000"/>
+            <wp:effectExtent l="0" t="0" r="0" b="0"/>
             <wp:wrapNone/>
-            <wp:docPr id="13" name="Рисунок 13"/>
+            <wp:docPr id="15" name="Рисунок 15"/>
             <wp:cNvGraphicFramePr>
               <a:graphicFrameLocks xmlns:a="http://schemas.openxmlformats.org/drawingml/2006/main" noChangeAspect="1"/>
             </wp:cNvGraphicFramePr>
@@ -3735,7 +3698,7 @@
                   <pic:spPr>
                     <a:xfrm>
                       <a:off x="0" y="0"/>
-                      <a:ext cx="2454000" cy="2160000"/>
+                      <a:ext cx="2372025" cy="2160000"/>
                     </a:xfrm>
                     <a:prstGeom prst="rect">
                       <a:avLst/>
@@ -3744,12 +3707,6 @@
                 </pic:pic>
               </a:graphicData>
             </a:graphic>
-            <wp14:sizeRelH relativeFrom="margin">
-              <wp14:pctWidth>0</wp14:pctWidth>
-            </wp14:sizeRelH>
-            <wp14:sizeRelV relativeFrom="margin">
-              <wp14:pctHeight>0</wp14:pctHeight>
-            </wp14:sizeRelV>
           </wp:anchor>
         </w:drawing>
       </w:r>
@@ -3759,10 +3716,10 @@
           <w:lang w:eastAsia="ru-RU"/>
         </w:rPr>
         <w:drawing>
-          <wp:inline distT="0" distB="0" distL="0" distR="0" wp14:anchorId="254DCBC9" wp14:editId="3AA7C7E0">
-            <wp:extent cx="5400000" cy="3536697"/>
-            <wp:effectExtent l="0" t="0" r="0" b="6985"/>
-            <wp:docPr id="18" name="Рисунок 18"/>
+          <wp:inline distT="0" distB="0" distL="0" distR="0" wp14:anchorId="37AB3059" wp14:editId="3D6A8619">
+            <wp:extent cx="5400000" cy="3724874"/>
+            <wp:effectExtent l="0" t="0" r="0" b="9525"/>
+            <wp:docPr id="16" name="Рисунок 16"/>
             <wp:cNvGraphicFramePr>
               <a:graphicFrameLocks xmlns:a="http://schemas.openxmlformats.org/drawingml/2006/main" noChangeAspect="1"/>
             </wp:cNvGraphicFramePr>
@@ -3782,7 +3739,7 @@
                   <pic:spPr>
                     <a:xfrm>
                       <a:off x="0" y="0"/>
-                      <a:ext cx="5400000" cy="3536697"/>
+                      <a:ext cx="5400000" cy="3724874"/>
                     </a:xfrm>
                     <a:prstGeom prst="rect">
                       <a:avLst/>
@@ -3809,6 +3766,21 @@
           <w:lang w:eastAsia="ru-RU"/>
         </w:rPr>
       </w:pPr>
+    </w:p>
+    <w:p>
+      <w:pPr>
+        <w:pStyle w:val="a4"/>
+        <w:spacing w:after="0" w:line="360" w:lineRule="auto"/>
+        <w:ind w:left="0"/>
+        <w:jc w:val="center"/>
+        <w:rPr>
+          <w:rFonts w:ascii="Times New Roman" w:eastAsia="Times New Roman" w:hAnsi="Times New Roman" w:cs="Times New Roman"/>
+          <w:color w:val="000000"/>
+          <w:sz w:val="28"/>
+          <w:szCs w:val="28"/>
+          <w:lang w:eastAsia="ru-RU"/>
+        </w:rPr>
+      </w:pPr>
       <w:r>
         <w:rPr>
           <w:rFonts w:ascii="Times New Roman" w:eastAsia="Times New Roman" w:hAnsi="Times New Roman" w:cs="Times New Roman"/>
@@ -3909,7 +3881,17 @@
           <w:szCs w:val="28"/>
           <w:lang w:eastAsia="ru-RU"/>
         </w:rPr>
-        <w:t>количество вершин – 7</w:t>
+        <w:t xml:space="preserve">количество вершин – </w:t>
+      </w:r>
+      <w:r>
+        <w:rPr>
+          <w:rFonts w:ascii="Times New Roman" w:eastAsia="Times New Roman" w:hAnsi="Times New Roman" w:cs="Times New Roman"/>
+          <w:color w:val="000000"/>
+          <w:sz w:val="28"/>
+          <w:szCs w:val="28"/>
+          <w:lang w:eastAsia="ru-RU"/>
+        </w:rPr>
+        <w:t>15</w:t>
       </w:r>
       <w:r>
         <w:rPr>
@@ -3959,7 +3941,7 @@
           <w:szCs w:val="28"/>
           <w:lang w:eastAsia="ru-RU"/>
         </w:rPr>
-        <w:t xml:space="preserve"> 4</w:t>
+        <w:t xml:space="preserve"> 11</w:t>
       </w:r>
       <w:r>
         <w:rPr>
@@ -3989,17 +3971,7 @@
           <w:szCs w:val="28"/>
           <w:lang w:eastAsia="ru-RU"/>
         </w:rPr>
-        <w:t>5</w:t>
-      </w:r>
-      <w:r>
-        <w:rPr>
-          <w:rFonts w:ascii="Times New Roman" w:eastAsia="Times New Roman" w:hAnsi="Times New Roman" w:cs="Times New Roman"/>
-          <w:color w:val="000000"/>
-          <w:sz w:val="28"/>
-          <w:szCs w:val="28"/>
-          <w:lang w:eastAsia="ru-RU"/>
-        </w:rPr>
-        <w:t>00</w:t>
+        <w:t>100</w:t>
       </w:r>
       <w:r>
         <w:rPr>
@@ -4091,25 +4063,37 @@
         </w:rPr>
         <w:t xml:space="preserve">тип графа – </w:t>
       </w:r>
-      <w:r>
-        <w:rPr>
-          <w:rFonts w:ascii="Times New Roman" w:eastAsia="Times New Roman" w:hAnsi="Times New Roman" w:cs="Times New Roman"/>
-          <w:color w:val="000000"/>
-          <w:sz w:val="28"/>
-          <w:szCs w:val="28"/>
-          <w:lang w:eastAsia="ru-RU"/>
-        </w:rPr>
-        <w:t>граничный</w:t>
-      </w:r>
-      <w:r>
-        <w:rPr>
-          <w:rFonts w:ascii="Times New Roman" w:eastAsia="Times New Roman" w:hAnsi="Times New Roman" w:cs="Times New Roman"/>
-          <w:color w:val="000000"/>
-          <w:sz w:val="28"/>
-          <w:szCs w:val="28"/>
-          <w:lang w:eastAsia="ru-RU"/>
-        </w:rPr>
-        <w:t xml:space="preserve"> граф. Результат эксп</w:t>
+      <w:proofErr w:type="spellStart"/>
+      <w:r>
+        <w:rPr>
+          <w:rFonts w:ascii="Times New Roman" w:eastAsia="Times New Roman" w:hAnsi="Times New Roman" w:cs="Times New Roman"/>
+          <w:color w:val="000000"/>
+          <w:sz w:val="28"/>
+          <w:szCs w:val="28"/>
+          <w:lang w:eastAsia="ru-RU"/>
+        </w:rPr>
+        <w:t>рандомный</w:t>
+      </w:r>
+      <w:proofErr w:type="spellEnd"/>
+      <w:r>
+        <w:rPr>
+          <w:rFonts w:ascii="Times New Roman" w:eastAsia="Times New Roman" w:hAnsi="Times New Roman" w:cs="Times New Roman"/>
+          <w:color w:val="000000"/>
+          <w:sz w:val="28"/>
+          <w:szCs w:val="28"/>
+          <w:lang w:eastAsia="ru-RU"/>
+        </w:rPr>
+        <w:t xml:space="preserve"> </w:t>
+      </w:r>
+      <w:r>
+        <w:rPr>
+          <w:rFonts w:ascii="Times New Roman" w:eastAsia="Times New Roman" w:hAnsi="Times New Roman" w:cs="Times New Roman"/>
+          <w:color w:val="000000"/>
+          <w:sz w:val="28"/>
+          <w:szCs w:val="28"/>
+          <w:lang w:eastAsia="ru-RU"/>
+        </w:rPr>
+        <w:t>граф. Результат эксп</w:t>
       </w:r>
       <w:r>
         <w:rPr>
@@ -4182,18 +4166,18 @@
         </w:rPr>
         <w:lastRenderedPageBreak/>
         <w:drawing>
-          <wp:anchor distT="0" distB="0" distL="114300" distR="114300" simplePos="0" relativeHeight="251659264" behindDoc="0" locked="0" layoutInCell="1" allowOverlap="1" wp14:anchorId="4BF195AD" wp14:editId="0E07DF13">
+          <wp:anchor distT="0" distB="0" distL="114300" distR="114300" simplePos="0" relativeHeight="251670528" behindDoc="0" locked="0" layoutInCell="1" allowOverlap="1" wp14:anchorId="275338B9" wp14:editId="3EB3E4E7">
             <wp:simplePos x="0" y="0"/>
             <wp:positionH relativeFrom="column">
-              <wp:posOffset>2767965</wp:posOffset>
+              <wp:posOffset>2775585</wp:posOffset>
             </wp:positionH>
             <wp:positionV relativeFrom="paragraph">
-              <wp:posOffset>260985</wp:posOffset>
+              <wp:posOffset>262890</wp:posOffset>
             </wp:positionV>
-            <wp:extent cx="2343829" cy="2160000"/>
+            <wp:extent cx="2372025" cy="2160000"/>
             <wp:effectExtent l="0" t="0" r="0" b="0"/>
             <wp:wrapNone/>
-            <wp:docPr id="24" name="Рисунок 24"/>
+            <wp:docPr id="19" name="Рисунок 19"/>
             <wp:cNvGraphicFramePr>
               <a:graphicFrameLocks xmlns:a="http://schemas.openxmlformats.org/drawingml/2006/main" noChangeAspect="1"/>
             </wp:cNvGraphicFramePr>
@@ -4205,7 +4189,7 @@
                     <pic:cNvPicPr/>
                   </pic:nvPicPr>
                   <pic:blipFill>
-                    <a:blip r:embed="rId20">
+                    <a:blip r:embed="rId18">
                       <a:extLst>
                         <a:ext uri="{28A0092B-C50C-407E-A947-70E740481C1C}">
                           <a14:useLocalDpi xmlns:a14="http://schemas.microsoft.com/office/drawing/2010/main" val="0"/>
@@ -4219,7 +4203,511 @@
                   <pic:spPr>
                     <a:xfrm>
                       <a:off x="0" y="0"/>
-                      <a:ext cx="2343829" cy="2160000"/>
+                      <a:ext cx="2372025" cy="2160000"/>
+                    </a:xfrm>
+                    <a:prstGeom prst="rect">
+                      <a:avLst/>
+                    </a:prstGeom>
+                  </pic:spPr>
+                </pic:pic>
+              </a:graphicData>
+            </a:graphic>
+          </wp:anchor>
+        </w:drawing>
+      </w:r>
+      <w:r>
+        <w:rPr>
+          <w:noProof/>
+          <w:lang w:eastAsia="ru-RU"/>
+        </w:rPr>
+        <w:drawing>
+          <wp:inline distT="0" distB="0" distL="0" distR="0" wp14:anchorId="31FA2EE2" wp14:editId="7B861AA1">
+            <wp:extent cx="5400000" cy="3716793"/>
+            <wp:effectExtent l="0" t="0" r="0" b="0"/>
+            <wp:docPr id="17" name="Рисунок 17"/>
+            <wp:cNvGraphicFramePr>
+              <a:graphicFrameLocks xmlns:a="http://schemas.openxmlformats.org/drawingml/2006/main" noChangeAspect="1"/>
+            </wp:cNvGraphicFramePr>
+            <a:graphic xmlns:a="http://schemas.openxmlformats.org/drawingml/2006/main">
+              <a:graphicData uri="http://schemas.openxmlformats.org/drawingml/2006/picture">
+                <pic:pic xmlns:pic="http://schemas.openxmlformats.org/drawingml/2006/picture">
+                  <pic:nvPicPr>
+                    <pic:cNvPr id="1" name=""/>
+                    <pic:cNvPicPr/>
+                  </pic:nvPicPr>
+                  <pic:blipFill>
+                    <a:blip r:embed="rId20"/>
+                    <a:stretch>
+                      <a:fillRect/>
+                    </a:stretch>
+                  </pic:blipFill>
+                  <pic:spPr>
+                    <a:xfrm>
+                      <a:off x="0" y="0"/>
+                      <a:ext cx="5400000" cy="3716793"/>
+                    </a:xfrm>
+                    <a:prstGeom prst="rect">
+                      <a:avLst/>
+                    </a:prstGeom>
+                  </pic:spPr>
+                </pic:pic>
+              </a:graphicData>
+            </a:graphic>
+          </wp:inline>
+        </w:drawing>
+      </w:r>
+    </w:p>
+    <w:p>
+      <w:pPr>
+        <w:pStyle w:val="a4"/>
+        <w:spacing w:after="0" w:line="360" w:lineRule="auto"/>
+        <w:ind w:left="0"/>
+        <w:jc w:val="center"/>
+        <w:rPr>
+          <w:rFonts w:ascii="Times New Roman" w:eastAsia="Times New Roman" w:hAnsi="Times New Roman" w:cs="Times New Roman"/>
+          <w:color w:val="000000"/>
+          <w:sz w:val="28"/>
+          <w:szCs w:val="28"/>
+          <w:lang w:eastAsia="ru-RU"/>
+        </w:rPr>
+      </w:pPr>
+      <w:r>
+        <w:rPr>
+          <w:rFonts w:ascii="Times New Roman" w:eastAsia="Times New Roman" w:hAnsi="Times New Roman" w:cs="Times New Roman"/>
+          <w:color w:val="000000"/>
+          <w:sz w:val="28"/>
+          <w:szCs w:val="28"/>
+          <w:lang w:eastAsia="ru-RU"/>
+        </w:rPr>
+        <w:t xml:space="preserve">Рисунок 11 </w:t>
+      </w:r>
+      <w:r>
+        <w:rPr>
+          <w:rFonts w:ascii="Times New Roman" w:eastAsia="Times New Roman" w:hAnsi="Times New Roman" w:cs="Times New Roman"/>
+          <w:color w:val="000000"/>
+          <w:sz w:val="28"/>
+          <w:szCs w:val="28"/>
+          <w:lang w:eastAsia="ru-RU"/>
+        </w:rPr>
+        <w:t>– Результат эксперимента 2</w:t>
+      </w:r>
+    </w:p>
+    <w:p>
+      <w:pPr>
+        <w:pStyle w:val="a4"/>
+        <w:spacing w:after="0" w:line="360" w:lineRule="auto"/>
+        <w:ind w:left="1080"/>
+        <w:rPr>
+          <w:rFonts w:ascii="Times New Roman" w:eastAsia="Times New Roman" w:hAnsi="Times New Roman" w:cs="Times New Roman"/>
+          <w:color w:val="000000"/>
+          <w:sz w:val="28"/>
+          <w:szCs w:val="28"/>
+          <w:lang w:eastAsia="ru-RU"/>
+        </w:rPr>
+      </w:pPr>
+    </w:p>
+    <w:p>
+      <w:pPr>
+        <w:pStyle w:val="a4"/>
+        <w:numPr>
+          <w:ilvl w:val="0"/>
+          <w:numId w:val="3"/>
+        </w:numPr>
+        <w:spacing w:after="0" w:line="360" w:lineRule="auto"/>
+        <w:rPr>
+          <w:rFonts w:ascii="Times New Roman" w:eastAsia="Times New Roman" w:hAnsi="Times New Roman" w:cs="Times New Roman"/>
+          <w:color w:val="000000"/>
+          <w:sz w:val="28"/>
+          <w:szCs w:val="28"/>
+          <w:lang w:eastAsia="ru-RU"/>
+        </w:rPr>
+      </w:pPr>
+      <w:r>
+        <w:rPr>
+          <w:rFonts w:ascii="Times New Roman" w:eastAsia="Times New Roman" w:hAnsi="Times New Roman" w:cs="Times New Roman"/>
+          <w:color w:val="000000"/>
+          <w:sz w:val="28"/>
+          <w:szCs w:val="28"/>
+          <w:lang w:eastAsia="ru-RU"/>
+        </w:rPr>
+        <w:t>Эксперимент 3</w:t>
+      </w:r>
+      <w:r>
+        <w:rPr>
+          <w:rFonts w:ascii="Times New Roman" w:eastAsia="Times New Roman" w:hAnsi="Times New Roman" w:cs="Times New Roman"/>
+          <w:color w:val="000000"/>
+          <w:sz w:val="28"/>
+          <w:szCs w:val="28"/>
+          <w:lang w:eastAsia="ru-RU"/>
+        </w:rPr>
+        <w:t xml:space="preserve"> </w:t>
+      </w:r>
+      <w:r>
+        <w:rPr>
+          <w:rFonts w:ascii="Times New Roman" w:eastAsia="Times New Roman" w:hAnsi="Times New Roman" w:cs="Times New Roman"/>
+          <w:b/>
+          <w:color w:val="000000"/>
+          <w:sz w:val="28"/>
+          <w:szCs w:val="28"/>
+          <w:lang w:eastAsia="ru-RU"/>
+        </w:rPr>
+        <w:t>(</w:t>
+      </w:r>
+      <w:r>
+        <w:rPr>
+          <w:rFonts w:ascii="Times New Roman" w:eastAsia="Times New Roman" w:hAnsi="Times New Roman" w:cs="Times New Roman"/>
+          <w:b/>
+          <w:color w:val="000000"/>
+          <w:sz w:val="28"/>
+          <w:szCs w:val="28"/>
+          <w:lang w:eastAsia="ru-RU"/>
+        </w:rPr>
+        <w:t>Неправильно</w:t>
+      </w:r>
+      <w:r>
+        <w:rPr>
+          <w:rFonts w:ascii="Times New Roman" w:eastAsia="Times New Roman" w:hAnsi="Times New Roman" w:cs="Times New Roman"/>
+          <w:b/>
+          <w:color w:val="000000"/>
+          <w:sz w:val="28"/>
+          <w:szCs w:val="28"/>
+          <w:lang w:eastAsia="ru-RU"/>
+        </w:rPr>
+        <w:t>)</w:t>
+      </w:r>
+      <w:r>
+        <w:rPr>
+          <w:rFonts w:ascii="Times New Roman" w:eastAsia="Times New Roman" w:hAnsi="Times New Roman" w:cs="Times New Roman"/>
+          <w:color w:val="000000"/>
+          <w:sz w:val="28"/>
+          <w:szCs w:val="28"/>
+          <w:lang w:eastAsia="ru-RU"/>
+        </w:rPr>
+        <w:t xml:space="preserve">: </w:t>
+      </w:r>
+      <w:r>
+        <w:rPr>
+          <w:rFonts w:ascii="Times New Roman" w:eastAsia="Times New Roman" w:hAnsi="Times New Roman" w:cs="Times New Roman"/>
+          <w:color w:val="000000"/>
+          <w:sz w:val="28"/>
+          <w:szCs w:val="28"/>
+          <w:lang w:eastAsia="ru-RU"/>
+        </w:rPr>
+        <w:t>количество вершин – 15</w:t>
+      </w:r>
+      <w:r>
+        <w:rPr>
+          <w:rFonts w:ascii="Times New Roman" w:eastAsia="Times New Roman" w:hAnsi="Times New Roman" w:cs="Times New Roman"/>
+          <w:color w:val="000000"/>
+          <w:sz w:val="28"/>
+          <w:szCs w:val="28"/>
+          <w:lang w:eastAsia="ru-RU"/>
+        </w:rPr>
+        <w:t xml:space="preserve">; </w:t>
+      </w:r>
+      <w:r>
+        <w:rPr>
+          <w:rFonts w:ascii="Times New Roman" w:eastAsia="Times New Roman" w:hAnsi="Times New Roman" w:cs="Times New Roman"/>
+          <w:color w:val="000000"/>
+          <w:sz w:val="28"/>
+          <w:szCs w:val="28"/>
+          <w:lang w:eastAsia="ru-RU"/>
+        </w:rPr>
+        <w:t>начальная вершина – 4</w:t>
+      </w:r>
+      <w:r>
+        <w:rPr>
+          <w:rFonts w:ascii="Times New Roman" w:eastAsia="Times New Roman" w:hAnsi="Times New Roman" w:cs="Times New Roman"/>
+          <w:color w:val="000000"/>
+          <w:sz w:val="28"/>
+          <w:szCs w:val="28"/>
+          <w:lang w:eastAsia="ru-RU"/>
+        </w:rPr>
+        <w:t xml:space="preserve">; </w:t>
+      </w:r>
+      <w:r>
+        <w:rPr>
+          <w:rFonts w:ascii="Times New Roman" w:eastAsia="Times New Roman" w:hAnsi="Times New Roman" w:cs="Times New Roman"/>
+          <w:color w:val="000000"/>
+          <w:sz w:val="28"/>
+          <w:szCs w:val="28"/>
+          <w:lang w:eastAsia="ru-RU"/>
+        </w:rPr>
+        <w:t>конечная вершина –</w:t>
+      </w:r>
+      <w:r>
+        <w:rPr>
+          <w:rFonts w:ascii="Times New Roman" w:eastAsia="Times New Roman" w:hAnsi="Times New Roman" w:cs="Times New Roman"/>
+          <w:color w:val="000000"/>
+          <w:sz w:val="28"/>
+          <w:szCs w:val="28"/>
+          <w:lang w:eastAsia="ru-RU"/>
+        </w:rPr>
+        <w:t xml:space="preserve"> 13</w:t>
+      </w:r>
+      <w:r>
+        <w:rPr>
+          <w:rFonts w:ascii="Times New Roman" w:eastAsia="Times New Roman" w:hAnsi="Times New Roman" w:cs="Times New Roman"/>
+          <w:color w:val="000000"/>
+          <w:sz w:val="28"/>
+          <w:szCs w:val="28"/>
+          <w:lang w:eastAsia="ru-RU"/>
+        </w:rPr>
+        <w:t xml:space="preserve">; </w:t>
+      </w:r>
+      <w:r>
+        <w:rPr>
+          <w:rFonts w:ascii="Times New Roman" w:eastAsia="Times New Roman" w:hAnsi="Times New Roman" w:cs="Times New Roman"/>
+          <w:color w:val="000000"/>
+          <w:sz w:val="28"/>
+          <w:szCs w:val="28"/>
+          <w:lang w:eastAsia="ru-RU"/>
+        </w:rPr>
+        <w:t xml:space="preserve">количество индивидуумов в популяции – </w:t>
+      </w:r>
+      <w:r>
+        <w:rPr>
+          <w:rFonts w:ascii="Times New Roman" w:eastAsia="Times New Roman" w:hAnsi="Times New Roman" w:cs="Times New Roman"/>
+          <w:color w:val="000000"/>
+          <w:sz w:val="28"/>
+          <w:szCs w:val="28"/>
+          <w:lang w:eastAsia="ru-RU"/>
+        </w:rPr>
+        <w:t>5</w:t>
+      </w:r>
+      <w:r>
+        <w:rPr>
+          <w:rFonts w:ascii="Times New Roman" w:eastAsia="Times New Roman" w:hAnsi="Times New Roman" w:cs="Times New Roman"/>
+          <w:color w:val="000000"/>
+          <w:sz w:val="28"/>
+          <w:szCs w:val="28"/>
+          <w:lang w:eastAsia="ru-RU"/>
+        </w:rPr>
+        <w:t xml:space="preserve">; </w:t>
+      </w:r>
+      <w:r>
+        <w:rPr>
+          <w:rFonts w:ascii="Times New Roman" w:eastAsia="Times New Roman" w:hAnsi="Times New Roman" w:cs="Times New Roman"/>
+          <w:color w:val="000000"/>
+          <w:sz w:val="28"/>
+          <w:szCs w:val="28"/>
+          <w:lang w:eastAsia="ru-RU"/>
+        </w:rPr>
+        <w:t>вероятность скрещивания – 0,9</w:t>
+      </w:r>
+      <w:r>
+        <w:rPr>
+          <w:rFonts w:ascii="Times New Roman" w:eastAsia="Times New Roman" w:hAnsi="Times New Roman" w:cs="Times New Roman"/>
+          <w:color w:val="000000"/>
+          <w:sz w:val="28"/>
+          <w:szCs w:val="28"/>
+          <w:lang w:eastAsia="ru-RU"/>
+        </w:rPr>
+        <w:t xml:space="preserve">; </w:t>
+      </w:r>
+      <w:r>
+        <w:rPr>
+          <w:rFonts w:ascii="Times New Roman" w:eastAsia="Times New Roman" w:hAnsi="Times New Roman" w:cs="Times New Roman"/>
+          <w:color w:val="000000"/>
+          <w:sz w:val="28"/>
+          <w:szCs w:val="28"/>
+          <w:lang w:eastAsia="ru-RU"/>
+        </w:rPr>
+        <w:t>вероятность мутации – 0,1</w:t>
+      </w:r>
+      <w:r>
+        <w:rPr>
+          <w:rFonts w:ascii="Times New Roman" w:eastAsia="Times New Roman" w:hAnsi="Times New Roman" w:cs="Times New Roman"/>
+          <w:color w:val="000000"/>
+          <w:sz w:val="28"/>
+          <w:szCs w:val="28"/>
+          <w:lang w:eastAsia="ru-RU"/>
+        </w:rPr>
+        <w:t xml:space="preserve">; </w:t>
+      </w:r>
+      <w:r>
+        <w:rPr>
+          <w:rFonts w:ascii="Times New Roman" w:eastAsia="Times New Roman" w:hAnsi="Times New Roman" w:cs="Times New Roman"/>
+          <w:color w:val="000000"/>
+          <w:sz w:val="28"/>
+          <w:szCs w:val="28"/>
+          <w:lang w:eastAsia="ru-RU"/>
+        </w:rPr>
+        <w:t>количество поколений</w:t>
+      </w:r>
+      <w:r>
+        <w:rPr>
+          <w:rFonts w:ascii="Times New Roman" w:eastAsia="Times New Roman" w:hAnsi="Times New Roman" w:cs="Times New Roman"/>
+          <w:color w:val="000000"/>
+          <w:sz w:val="28"/>
+          <w:szCs w:val="28"/>
+          <w:lang w:eastAsia="ru-RU"/>
+        </w:rPr>
+        <w:t xml:space="preserve"> – 50;</w:t>
+      </w:r>
+      <w:r>
+        <w:rPr>
+          <w:rFonts w:ascii="Times New Roman" w:eastAsia="Times New Roman" w:hAnsi="Times New Roman" w:cs="Times New Roman"/>
+          <w:color w:val="000000"/>
+          <w:sz w:val="28"/>
+          <w:szCs w:val="28"/>
+          <w:lang w:eastAsia="ru-RU"/>
+        </w:rPr>
+        <w:t xml:space="preserve"> </w:t>
+      </w:r>
+      <w:r>
+        <w:rPr>
+          <w:rFonts w:ascii="Times New Roman" w:eastAsia="Times New Roman" w:hAnsi="Times New Roman" w:cs="Times New Roman"/>
+          <w:color w:val="000000"/>
+          <w:sz w:val="28"/>
+          <w:szCs w:val="28"/>
+          <w:lang w:eastAsia="ru-RU"/>
+        </w:rPr>
+        <w:t xml:space="preserve">тип графа – </w:t>
+      </w:r>
+      <w:proofErr w:type="spellStart"/>
+      <w:r>
+        <w:rPr>
+          <w:rFonts w:ascii="Times New Roman" w:eastAsia="Times New Roman" w:hAnsi="Times New Roman" w:cs="Times New Roman"/>
+          <w:color w:val="000000"/>
+          <w:sz w:val="28"/>
+          <w:szCs w:val="28"/>
+          <w:lang w:eastAsia="ru-RU"/>
+        </w:rPr>
+        <w:t>рандомный</w:t>
+      </w:r>
+      <w:proofErr w:type="spellEnd"/>
+      <w:r>
+        <w:rPr>
+          <w:rFonts w:ascii="Times New Roman" w:eastAsia="Times New Roman" w:hAnsi="Times New Roman" w:cs="Times New Roman"/>
+          <w:color w:val="000000"/>
+          <w:sz w:val="28"/>
+          <w:szCs w:val="28"/>
+          <w:lang w:eastAsia="ru-RU"/>
+        </w:rPr>
+        <w:t xml:space="preserve"> граф.</w:t>
+      </w:r>
+      <w:r>
+        <w:rPr>
+          <w:rFonts w:ascii="Times New Roman" w:eastAsia="Times New Roman" w:hAnsi="Times New Roman" w:cs="Times New Roman"/>
+          <w:color w:val="000000"/>
+          <w:sz w:val="28"/>
+          <w:szCs w:val="28"/>
+          <w:lang w:eastAsia="ru-RU"/>
+        </w:rPr>
+        <w:t xml:space="preserve"> Результат </w:t>
+      </w:r>
+      <w:r>
+        <w:rPr>
+          <w:rFonts w:ascii="Times New Roman" w:eastAsia="Times New Roman" w:hAnsi="Times New Roman" w:cs="Times New Roman"/>
+          <w:color w:val="000000"/>
+          <w:sz w:val="28"/>
+          <w:szCs w:val="28"/>
+          <w:lang w:eastAsia="ru-RU"/>
+        </w:rPr>
+        <w:t>эксперимента 3</w:t>
+      </w:r>
+      <w:r>
+        <w:rPr>
+          <w:rFonts w:ascii="Times New Roman" w:eastAsia="Times New Roman" w:hAnsi="Times New Roman" w:cs="Times New Roman"/>
+          <w:color w:val="000000"/>
+          <w:sz w:val="28"/>
+          <w:szCs w:val="28"/>
+          <w:lang w:eastAsia="ru-RU"/>
+        </w:rPr>
+        <w:t xml:space="preserve"> приведен на рисунке </w:t>
+      </w:r>
+      <w:r>
+        <w:rPr>
+          <w:rFonts w:ascii="Times New Roman" w:eastAsia="Times New Roman" w:hAnsi="Times New Roman" w:cs="Times New Roman"/>
+          <w:color w:val="000000"/>
+          <w:sz w:val="28"/>
+          <w:szCs w:val="28"/>
+          <w:lang w:eastAsia="ru-RU"/>
+        </w:rPr>
+        <w:t>12</w:t>
+      </w:r>
+      <w:r>
+        <w:rPr>
+          <w:rFonts w:ascii="Times New Roman" w:eastAsia="Times New Roman" w:hAnsi="Times New Roman" w:cs="Times New Roman"/>
+          <w:color w:val="000000"/>
+          <w:sz w:val="28"/>
+          <w:szCs w:val="28"/>
+          <w:lang w:eastAsia="ru-RU"/>
+        </w:rPr>
+        <w:t>.</w:t>
+      </w:r>
+    </w:p>
+    <w:p>
+      <w:pPr>
+        <w:pStyle w:val="a4"/>
+        <w:spacing w:after="0" w:line="360" w:lineRule="auto"/>
+        <w:ind w:left="1080"/>
+        <w:rPr>
+          <w:rFonts w:ascii="Times New Roman" w:eastAsia="Times New Roman" w:hAnsi="Times New Roman" w:cs="Times New Roman"/>
+          <w:color w:val="000000"/>
+          <w:sz w:val="28"/>
+          <w:szCs w:val="28"/>
+          <w:lang w:eastAsia="ru-RU"/>
+        </w:rPr>
+      </w:pPr>
+    </w:p>
+    <w:p>
+      <w:pPr>
+        <w:pStyle w:val="a4"/>
+        <w:spacing w:after="0" w:line="360" w:lineRule="auto"/>
+        <w:ind w:left="0"/>
+        <w:jc w:val="center"/>
+        <w:rPr>
+          <w:noProof/>
+          <w:lang w:eastAsia="ru-RU"/>
+        </w:rPr>
+      </w:pPr>
+      <w:r>
+        <w:rPr>
+          <w:noProof/>
+          <w:lang w:eastAsia="ru-RU"/>
+        </w:rPr>
+        <w:lastRenderedPageBreak/>
+        <w:drawing>
+          <wp:anchor distT="0" distB="0" distL="114300" distR="114300" simplePos="0" relativeHeight="251671552" behindDoc="0" locked="0" layoutInCell="1" allowOverlap="1" wp14:anchorId="3D8C719F" wp14:editId="4FEFAC83">
+            <wp:simplePos x="0" y="0"/>
+            <wp:positionH relativeFrom="column">
+              <wp:posOffset>4018079</wp:posOffset>
+            </wp:positionH>
+            <wp:positionV relativeFrom="paragraph">
+              <wp:posOffset>293370</wp:posOffset>
+            </wp:positionV>
+            <wp:extent cx="1150062" cy="1036320"/>
+            <wp:effectExtent l="0" t="0" r="0" b="0"/>
+            <wp:wrapNone/>
+            <wp:docPr id="21" name="Рисунок 21"/>
+            <wp:cNvGraphicFramePr>
+              <a:graphicFrameLocks xmlns:a="http://schemas.openxmlformats.org/drawingml/2006/main" noChangeAspect="1"/>
+            </wp:cNvGraphicFramePr>
+            <a:graphic xmlns:a="http://schemas.openxmlformats.org/drawingml/2006/main">
+              <a:graphicData uri="http://schemas.openxmlformats.org/drawingml/2006/picture">
+                <pic:pic xmlns:pic="http://schemas.openxmlformats.org/drawingml/2006/picture">
+                  <pic:nvPicPr>
+                    <pic:cNvPr id="1" name=""/>
+                    <pic:cNvPicPr/>
+                  </pic:nvPicPr>
+                  <pic:blipFill>
+                    <a:blip r:embed="rId21" cstate="print">
+                      <a:extLst>
+                        <a:ext uri="{28A0092B-C50C-407E-A947-70E740481C1C}">
+                          <a14:useLocalDpi xmlns:a14="http://schemas.microsoft.com/office/drawing/2010/main" val="0"/>
+                        </a:ext>
+                      </a:extLst>
+                    </a:blip>
+                    <a:stretch>
+                      <a:fillRect/>
+                    </a:stretch>
+                  </pic:blipFill>
+                  <pic:spPr>
+                    <a:xfrm>
+                      <a:off x="0" y="0"/>
+                      <a:ext cx="1161510" cy="1046636"/>
                     </a:xfrm>
                     <a:prstGeom prst="rect">
                       <a:avLst/>
@@ -4242,11 +4730,18 @@
           <w:noProof/>
           <w:lang w:eastAsia="ru-RU"/>
         </w:rPr>
+        <w:t xml:space="preserve"> </w:t>
+      </w:r>
+      <w:r>
+        <w:rPr>
+          <w:noProof/>
+          <w:lang w:eastAsia="ru-RU"/>
+        </w:rPr>
         <w:drawing>
-          <wp:inline distT="0" distB="0" distL="0" distR="0" wp14:anchorId="683892FB" wp14:editId="6E0E3265">
-            <wp:extent cx="5400000" cy="3660802"/>
+          <wp:inline distT="0" distB="0" distL="0" distR="0" wp14:anchorId="227ECB6C" wp14:editId="754EC5F9">
+            <wp:extent cx="5400000" cy="3681582"/>
             <wp:effectExtent l="0" t="0" r="0" b="0"/>
-            <wp:docPr id="26" name="Рисунок 26"/>
+            <wp:docPr id="20" name="Рисунок 20"/>
             <wp:cNvGraphicFramePr>
               <a:graphicFrameLocks xmlns:a="http://schemas.openxmlformats.org/drawingml/2006/main" noChangeAspect="1"/>
             </wp:cNvGraphicFramePr>
@@ -4258,7 +4753,7 @@
                     <pic:cNvPicPr/>
                   </pic:nvPicPr>
                   <pic:blipFill>
-                    <a:blip r:embed="rId21"/>
+                    <a:blip r:embed="rId22"/>
                     <a:stretch>
                       <a:fillRect/>
                     </a:stretch>
@@ -4266,7 +4761,7 @@
                   <pic:spPr>
                     <a:xfrm>
                       <a:off x="0" y="0"/>
-                      <a:ext cx="5400000" cy="3660802"/>
+                      <a:ext cx="5400000" cy="3681582"/>
                     </a:xfrm>
                     <a:prstGeom prst="rect">
                       <a:avLst/>
@@ -4301,17 +4796,17 @@
           <w:szCs w:val="28"/>
           <w:lang w:eastAsia="ru-RU"/>
         </w:rPr>
-        <w:t xml:space="preserve">Рисунок 11 </w:t>
-      </w:r>
-      <w:r>
-        <w:rPr>
-          <w:rFonts w:ascii="Times New Roman" w:eastAsia="Times New Roman" w:hAnsi="Times New Roman" w:cs="Times New Roman"/>
-          <w:color w:val="000000"/>
-          <w:sz w:val="28"/>
-          <w:szCs w:val="28"/>
-          <w:lang w:eastAsia="ru-RU"/>
-        </w:rPr>
-        <w:t>– Результат эксперимента 2</w:t>
+        <w:t>Рисунок 12</w:t>
+      </w:r>
+      <w:r>
+        <w:rPr>
+          <w:rFonts w:ascii="Times New Roman" w:eastAsia="Times New Roman" w:hAnsi="Times New Roman" w:cs="Times New Roman"/>
+          <w:color w:val="000000"/>
+          <w:sz w:val="28"/>
+          <w:szCs w:val="28"/>
+          <w:lang w:eastAsia="ru-RU"/>
+        </w:rPr>
+        <w:t xml:space="preserve"> – Результат эксперимента 3</w:t>
       </w:r>
     </w:p>
     <w:p>
@@ -4352,7 +4847,7 @@
           <w:szCs w:val="28"/>
           <w:lang w:eastAsia="ru-RU"/>
         </w:rPr>
-        <w:t>Эксперимент 3</w:t>
+        <w:t>Эксперимент 4</w:t>
       </w:r>
       <w:r>
         <w:rPr>
@@ -4373,29 +4868,7 @@
           <w:szCs w:val="28"/>
           <w:lang w:eastAsia="ru-RU"/>
         </w:rPr>
-        <w:t>(</w:t>
-      </w:r>
-      <w:r>
-        <w:rPr>
-          <w:rFonts w:ascii="Times New Roman" w:eastAsia="Times New Roman" w:hAnsi="Times New Roman" w:cs="Times New Roman"/>
-          <w:b/>
-          <w:color w:val="000000"/>
-          <w:sz w:val="28"/>
-          <w:szCs w:val="28"/>
-          <w:lang w:eastAsia="ru-RU"/>
-        </w:rPr>
-        <w:t>Неправильно</w:t>
-      </w:r>
-      <w:r>
-        <w:rPr>
-          <w:rFonts w:ascii="Times New Roman" w:eastAsia="Times New Roman" w:hAnsi="Times New Roman" w:cs="Times New Roman"/>
-          <w:b/>
-          <w:color w:val="000000"/>
-          <w:sz w:val="28"/>
-          <w:szCs w:val="28"/>
-          <w:lang w:eastAsia="ru-RU"/>
-        </w:rPr>
-        <w:t>)</w:t>
+        <w:t>(Правильно)</w:t>
       </w:r>
       <w:r>
         <w:rPr>
@@ -4415,17 +4888,7 @@
           <w:szCs w:val="28"/>
           <w:lang w:eastAsia="ru-RU"/>
         </w:rPr>
-        <w:t>количество вершин –</w:t>
-      </w:r>
-      <w:r>
-        <w:rPr>
-          <w:rFonts w:ascii="Times New Roman" w:eastAsia="Times New Roman" w:hAnsi="Times New Roman" w:cs="Times New Roman"/>
-          <w:color w:val="000000"/>
-          <w:sz w:val="28"/>
-          <w:szCs w:val="28"/>
-          <w:lang w:eastAsia="ru-RU"/>
-        </w:rPr>
-        <w:t xml:space="preserve"> 10</w:t>
+        <w:t>количество вершин – 15</w:t>
       </w:r>
       <w:r>
         <w:rPr>
@@ -4445,7 +4908,7 @@
           <w:szCs w:val="28"/>
           <w:lang w:eastAsia="ru-RU"/>
         </w:rPr>
-        <w:t>начальная вершина – 1</w:t>
+        <w:t>начальная вершина – 4</w:t>
       </w:r>
       <w:r>
         <w:rPr>
@@ -4465,17 +4928,7 @@
           <w:szCs w:val="28"/>
           <w:lang w:eastAsia="ru-RU"/>
         </w:rPr>
-        <w:t>конечная вершина –</w:t>
-      </w:r>
-      <w:r>
-        <w:rPr>
-          <w:rFonts w:ascii="Times New Roman" w:eastAsia="Times New Roman" w:hAnsi="Times New Roman" w:cs="Times New Roman"/>
-          <w:color w:val="000000"/>
-          <w:sz w:val="28"/>
-          <w:szCs w:val="28"/>
-          <w:lang w:eastAsia="ru-RU"/>
-        </w:rPr>
-        <w:t xml:space="preserve"> 2</w:t>
+        <w:t>конечная вершина – 13</w:t>
       </w:r>
       <w:r>
         <w:rPr>
@@ -4505,6 +4958,96 @@
           <w:szCs w:val="28"/>
           <w:lang w:eastAsia="ru-RU"/>
         </w:rPr>
+        <w:t>00</w:t>
+      </w:r>
+      <w:r>
+        <w:rPr>
+          <w:rFonts w:ascii="Times New Roman" w:eastAsia="Times New Roman" w:hAnsi="Times New Roman" w:cs="Times New Roman"/>
+          <w:color w:val="000000"/>
+          <w:sz w:val="28"/>
+          <w:szCs w:val="28"/>
+          <w:lang w:eastAsia="ru-RU"/>
+        </w:rPr>
+        <w:t xml:space="preserve">; </w:t>
+      </w:r>
+      <w:r>
+        <w:rPr>
+          <w:rFonts w:ascii="Times New Roman" w:eastAsia="Times New Roman" w:hAnsi="Times New Roman" w:cs="Times New Roman"/>
+          <w:color w:val="000000"/>
+          <w:sz w:val="28"/>
+          <w:szCs w:val="28"/>
+          <w:lang w:eastAsia="ru-RU"/>
+        </w:rPr>
+        <w:t>вероятность скрещивания – 0,</w:t>
+      </w:r>
+      <w:r>
+        <w:rPr>
+          <w:rFonts w:ascii="Times New Roman" w:eastAsia="Times New Roman" w:hAnsi="Times New Roman" w:cs="Times New Roman"/>
+          <w:color w:val="000000"/>
+          <w:sz w:val="28"/>
+          <w:szCs w:val="28"/>
+          <w:lang w:eastAsia="ru-RU"/>
+        </w:rPr>
+        <w:t>5</w:t>
+      </w:r>
+      <w:r>
+        <w:rPr>
+          <w:rFonts w:ascii="Times New Roman" w:eastAsia="Times New Roman" w:hAnsi="Times New Roman" w:cs="Times New Roman"/>
+          <w:color w:val="000000"/>
+          <w:sz w:val="28"/>
+          <w:szCs w:val="28"/>
+          <w:lang w:eastAsia="ru-RU"/>
+        </w:rPr>
+        <w:t xml:space="preserve">; </w:t>
+      </w:r>
+      <w:r>
+        <w:rPr>
+          <w:rFonts w:ascii="Times New Roman" w:eastAsia="Times New Roman" w:hAnsi="Times New Roman" w:cs="Times New Roman"/>
+          <w:color w:val="000000"/>
+          <w:sz w:val="28"/>
+          <w:szCs w:val="28"/>
+          <w:lang w:eastAsia="ru-RU"/>
+        </w:rPr>
+        <w:t>вероятность мутации – 0,1</w:t>
+      </w:r>
+      <w:r>
+        <w:rPr>
+          <w:rFonts w:ascii="Times New Roman" w:eastAsia="Times New Roman" w:hAnsi="Times New Roman" w:cs="Times New Roman"/>
+          <w:color w:val="000000"/>
+          <w:sz w:val="28"/>
+          <w:szCs w:val="28"/>
+          <w:lang w:eastAsia="ru-RU"/>
+        </w:rPr>
+        <w:t xml:space="preserve">; </w:t>
+      </w:r>
+      <w:r>
+        <w:rPr>
+          <w:rFonts w:ascii="Times New Roman" w:eastAsia="Times New Roman" w:hAnsi="Times New Roman" w:cs="Times New Roman"/>
+          <w:color w:val="000000"/>
+          <w:sz w:val="28"/>
+          <w:szCs w:val="28"/>
+          <w:lang w:eastAsia="ru-RU"/>
+        </w:rPr>
+        <w:t>количество поколений</w:t>
+      </w:r>
+      <w:r>
+        <w:rPr>
+          <w:rFonts w:ascii="Times New Roman" w:eastAsia="Times New Roman" w:hAnsi="Times New Roman" w:cs="Times New Roman"/>
+          <w:color w:val="000000"/>
+          <w:sz w:val="28"/>
+          <w:szCs w:val="28"/>
+          <w:lang w:eastAsia="ru-RU"/>
+        </w:rPr>
+        <w:t xml:space="preserve"> – 50</w:t>
+      </w:r>
+      <w:r>
+        <w:rPr>
+          <w:rFonts w:ascii="Times New Roman" w:eastAsia="Times New Roman" w:hAnsi="Times New Roman" w:cs="Times New Roman"/>
+          <w:color w:val="000000"/>
+          <w:sz w:val="28"/>
+          <w:szCs w:val="28"/>
+          <w:lang w:eastAsia="ru-RU"/>
+        </w:rPr>
         <w:t>0</w:t>
       </w:r>
       <w:r>
@@ -4515,67 +5058,7 @@
           <w:szCs w:val="28"/>
           <w:lang w:eastAsia="ru-RU"/>
         </w:rPr>
-        <w:t xml:space="preserve">; </w:t>
-      </w:r>
-      <w:r>
-        <w:rPr>
-          <w:rFonts w:ascii="Times New Roman" w:eastAsia="Times New Roman" w:hAnsi="Times New Roman" w:cs="Times New Roman"/>
-          <w:color w:val="000000"/>
-          <w:sz w:val="28"/>
-          <w:szCs w:val="28"/>
-          <w:lang w:eastAsia="ru-RU"/>
-        </w:rPr>
-        <w:t>вероятность скрещивания – 0,9</w:t>
-      </w:r>
-      <w:r>
-        <w:rPr>
-          <w:rFonts w:ascii="Times New Roman" w:eastAsia="Times New Roman" w:hAnsi="Times New Roman" w:cs="Times New Roman"/>
-          <w:color w:val="000000"/>
-          <w:sz w:val="28"/>
-          <w:szCs w:val="28"/>
-          <w:lang w:eastAsia="ru-RU"/>
-        </w:rPr>
-        <w:t xml:space="preserve">; </w:t>
-      </w:r>
-      <w:r>
-        <w:rPr>
-          <w:rFonts w:ascii="Times New Roman" w:eastAsia="Times New Roman" w:hAnsi="Times New Roman" w:cs="Times New Roman"/>
-          <w:color w:val="000000"/>
-          <w:sz w:val="28"/>
-          <w:szCs w:val="28"/>
-          <w:lang w:eastAsia="ru-RU"/>
-        </w:rPr>
-        <w:t>вероятность мутации – 0,1</w:t>
-      </w:r>
-      <w:r>
-        <w:rPr>
-          <w:rFonts w:ascii="Times New Roman" w:eastAsia="Times New Roman" w:hAnsi="Times New Roman" w:cs="Times New Roman"/>
-          <w:color w:val="000000"/>
-          <w:sz w:val="28"/>
-          <w:szCs w:val="28"/>
-          <w:lang w:eastAsia="ru-RU"/>
-        </w:rPr>
-        <w:t xml:space="preserve">; </w:t>
-      </w:r>
-      <w:r>
-        <w:rPr>
-          <w:rFonts w:ascii="Times New Roman" w:eastAsia="Times New Roman" w:hAnsi="Times New Roman" w:cs="Times New Roman"/>
-          <w:color w:val="000000"/>
-          <w:sz w:val="28"/>
-          <w:szCs w:val="28"/>
-          <w:lang w:eastAsia="ru-RU"/>
-        </w:rPr>
-        <w:t>количество поколений</w:t>
-      </w:r>
-      <w:r>
-        <w:rPr>
-          <w:rFonts w:ascii="Times New Roman" w:eastAsia="Times New Roman" w:hAnsi="Times New Roman" w:cs="Times New Roman"/>
-          <w:color w:val="000000"/>
-          <w:sz w:val="28"/>
-          <w:szCs w:val="28"/>
-          <w:lang w:eastAsia="ru-RU"/>
-        </w:rPr>
-        <w:t xml:space="preserve"> – 50;</w:t>
+        <w:t>;</w:t>
       </w:r>
       <w:r>
         <w:rPr>
@@ -4617,17 +5100,27 @@
           <w:szCs w:val="28"/>
           <w:lang w:eastAsia="ru-RU"/>
         </w:rPr>
-        <w:t xml:space="preserve"> граф. Результат </w:t>
-      </w:r>
-      <w:r>
-        <w:rPr>
-          <w:rFonts w:ascii="Times New Roman" w:eastAsia="Times New Roman" w:hAnsi="Times New Roman" w:cs="Times New Roman"/>
-          <w:color w:val="000000"/>
-          <w:sz w:val="28"/>
-          <w:szCs w:val="28"/>
-          <w:lang w:eastAsia="ru-RU"/>
-        </w:rPr>
-        <w:t>эксперимента 3</w:t>
+        <w:t xml:space="preserve"> граф.</w:t>
+      </w:r>
+      <w:r>
+        <w:rPr>
+          <w:rFonts w:ascii="Times New Roman" w:eastAsia="Times New Roman" w:hAnsi="Times New Roman" w:cs="Times New Roman"/>
+          <w:color w:val="000000"/>
+          <w:sz w:val="28"/>
+          <w:szCs w:val="28"/>
+          <w:lang w:eastAsia="ru-RU"/>
+        </w:rPr>
+        <w:t xml:space="preserve"> Результат </w:t>
+      </w:r>
+      <w:r>
+        <w:rPr>
+          <w:rFonts w:ascii="Times New Roman" w:eastAsia="Times New Roman" w:hAnsi="Times New Roman" w:cs="Times New Roman"/>
+          <w:color w:val="000000"/>
+          <w:sz w:val="28"/>
+          <w:szCs w:val="28"/>
+          <w:lang w:eastAsia="ru-RU"/>
+        </w:rPr>
+        <w:t>эксперимента 4</w:t>
       </w:r>
       <w:r>
         <w:rPr>
@@ -4647,7 +5140,7 @@
           <w:szCs w:val="28"/>
           <w:lang w:eastAsia="ru-RU"/>
         </w:rPr>
-        <w:t>12</w:t>
+        <w:t>13</w:t>
       </w:r>
       <w:r>
         <w:rPr>
@@ -4662,21 +5155,46 @@
     </w:p>
     <w:p>
       <w:pPr>
+        <w:tabs>
+          <w:tab w:val="left" w:pos="3780"/>
+          <w:tab w:val="left" w:pos="5850"/>
+        </w:tabs>
+        <w:spacing w:after="0" w:line="360" w:lineRule="auto"/>
+        <w:rPr>
+          <w:rFonts w:ascii="Times New Roman" w:eastAsia="Times New Roman" w:hAnsi="Times New Roman" w:cs="Times New Roman"/>
+          <w:color w:val="000000"/>
+          <w:sz w:val="28"/>
+          <w:szCs w:val="28"/>
+          <w:lang w:eastAsia="ru-RU"/>
+        </w:rPr>
+      </w:pPr>
+      <w:r>
+        <w:rPr>
+          <w:rFonts w:ascii="Times New Roman" w:eastAsia="Times New Roman" w:hAnsi="Times New Roman" w:cs="Times New Roman"/>
+          <w:color w:val="000000"/>
+          <w:sz w:val="28"/>
+          <w:szCs w:val="28"/>
+          <w:lang w:eastAsia="ru-RU"/>
+        </w:rPr>
+        <w:tab/>
+      </w:r>
+      <w:r>
+        <w:rPr>
+          <w:rFonts w:ascii="Times New Roman" w:eastAsia="Times New Roman" w:hAnsi="Times New Roman" w:cs="Times New Roman"/>
+          <w:color w:val="000000"/>
+          <w:sz w:val="28"/>
+          <w:szCs w:val="28"/>
+          <w:lang w:eastAsia="ru-RU"/>
+        </w:rPr>
+        <w:tab/>
+      </w:r>
+    </w:p>
+    <w:p>
+      <w:pPr>
         <w:pStyle w:val="a4"/>
-        <w:spacing w:after="0" w:line="360" w:lineRule="auto"/>
-        <w:ind w:left="1080"/>
-        <w:rPr>
-          <w:rFonts w:ascii="Times New Roman" w:eastAsia="Times New Roman" w:hAnsi="Times New Roman" w:cs="Times New Roman"/>
-          <w:color w:val="000000"/>
-          <w:sz w:val="28"/>
-          <w:szCs w:val="28"/>
-          <w:lang w:eastAsia="ru-RU"/>
-        </w:rPr>
-      </w:pPr>
-    </w:p>
-    <w:p>
-      <w:pPr>
-        <w:pStyle w:val="a4"/>
+        <w:tabs>
+          <w:tab w:val="left" w:pos="3780"/>
+        </w:tabs>
         <w:spacing w:after="0" w:line="360" w:lineRule="auto"/>
         <w:ind w:left="0"/>
         <w:jc w:val="center"/>
@@ -4695,18 +5213,18 @@
         </w:rPr>
         <w:lastRenderedPageBreak/>
         <w:drawing>
-          <wp:anchor distT="0" distB="0" distL="114300" distR="114300" simplePos="0" relativeHeight="251660288" behindDoc="0" locked="0" layoutInCell="1" allowOverlap="1" wp14:anchorId="0C46C961" wp14:editId="12A856FF">
+          <wp:anchor distT="0" distB="0" distL="114300" distR="114300" simplePos="0" relativeHeight="251672576" behindDoc="0" locked="0" layoutInCell="1" allowOverlap="1" wp14:anchorId="26726DBA" wp14:editId="0EE83DCF">
             <wp:simplePos x="0" y="0"/>
             <wp:positionH relativeFrom="column">
-              <wp:posOffset>2786479</wp:posOffset>
+              <wp:posOffset>2806065</wp:posOffset>
             </wp:positionH>
             <wp:positionV relativeFrom="paragraph">
-              <wp:posOffset>365760</wp:posOffset>
+              <wp:posOffset>247650</wp:posOffset>
             </wp:positionV>
-            <wp:extent cx="2325664" cy="2160000"/>
+            <wp:extent cx="2368550" cy="2159635"/>
             <wp:effectExtent l="0" t="0" r="0" b="0"/>
             <wp:wrapNone/>
-            <wp:docPr id="30" name="Рисунок 30"/>
+            <wp:docPr id="23" name="Рисунок 23"/>
             <wp:cNvGraphicFramePr>
               <a:graphicFrameLocks xmlns:a="http://schemas.openxmlformats.org/drawingml/2006/main" noChangeAspect="1"/>
             </wp:cNvGraphicFramePr>
@@ -4718,7 +5236,7 @@
                     <pic:cNvPicPr/>
                   </pic:nvPicPr>
                   <pic:blipFill>
-                    <a:blip r:embed="rId22">
+                    <a:blip r:embed="rId23">
                       <a:extLst>
                         <a:ext uri="{28A0092B-C50C-407E-A947-70E740481C1C}">
                           <a14:useLocalDpi xmlns:a14="http://schemas.microsoft.com/office/drawing/2010/main" val="0"/>
@@ -4732,7 +5250,7 @@
                   <pic:spPr>
                     <a:xfrm>
                       <a:off x="0" y="0"/>
-                      <a:ext cx="2325664" cy="2160000"/>
+                      <a:ext cx="2368550" cy="2159635"/>
                     </a:xfrm>
                     <a:prstGeom prst="rect">
                       <a:avLst/>
@@ -4741,12 +5259,6 @@
                 </pic:pic>
               </a:graphicData>
             </a:graphic>
-            <wp14:sizeRelH relativeFrom="page">
-              <wp14:pctWidth>0</wp14:pctWidth>
-            </wp14:sizeRelH>
-            <wp14:sizeRelV relativeFrom="page">
-              <wp14:pctHeight>0</wp14:pctHeight>
-            </wp14:sizeRelV>
           </wp:anchor>
         </w:drawing>
       </w:r>
@@ -4756,10 +5268,10 @@
           <w:lang w:eastAsia="ru-RU"/>
         </w:rPr>
         <w:drawing>
-          <wp:inline distT="0" distB="0" distL="0" distR="0" wp14:anchorId="165CDF63" wp14:editId="1A785C85">
-            <wp:extent cx="5400000" cy="3703517"/>
+          <wp:inline distT="0" distB="0" distL="0" distR="0" wp14:anchorId="4D1074DA" wp14:editId="0B5FBA59">
+            <wp:extent cx="5400000" cy="3646371"/>
             <wp:effectExtent l="0" t="0" r="0" b="0"/>
-            <wp:docPr id="29" name="Рисунок 29"/>
+            <wp:docPr id="22" name="Рисунок 22"/>
             <wp:cNvGraphicFramePr>
               <a:graphicFrameLocks xmlns:a="http://schemas.openxmlformats.org/drawingml/2006/main" noChangeAspect="1"/>
             </wp:cNvGraphicFramePr>
@@ -4771,7 +5283,7 @@
                     <pic:cNvPicPr/>
                   </pic:nvPicPr>
                   <pic:blipFill>
-                    <a:blip r:embed="rId23"/>
+                    <a:blip r:embed="rId24"/>
                     <a:stretch>
                       <a:fillRect/>
                     </a:stretch>
@@ -4779,7 +5291,7 @@
                   <pic:spPr>
                     <a:xfrm>
                       <a:off x="0" y="0"/>
-                      <a:ext cx="5400000" cy="3703517"/>
+                      <a:ext cx="5400000" cy="3646371"/>
                     </a:xfrm>
                     <a:prstGeom prst="rect">
                       <a:avLst/>
@@ -4791,6 +5303,13 @@
           </wp:inline>
         </w:drawing>
       </w:r>
+      <w:r>
+        <w:rPr>
+          <w:noProof/>
+          <w:lang w:eastAsia="ru-RU"/>
+        </w:rPr>
+        <w:t xml:space="preserve"> </w:t>
+      </w:r>
     </w:p>
     <w:p>
       <w:pPr>
@@ -4814,24 +5333,28 @@
           <w:szCs w:val="28"/>
           <w:lang w:eastAsia="ru-RU"/>
         </w:rPr>
-        <w:t>Рисунок 12</w:t>
-      </w:r>
-      <w:r>
-        <w:rPr>
-          <w:rFonts w:ascii="Times New Roman" w:eastAsia="Times New Roman" w:hAnsi="Times New Roman" w:cs="Times New Roman"/>
-          <w:color w:val="000000"/>
-          <w:sz w:val="28"/>
-          <w:szCs w:val="28"/>
-          <w:lang w:eastAsia="ru-RU"/>
-        </w:rPr>
-        <w:t xml:space="preserve"> – Результат эксперимента 3</w:t>
+        <w:t>Рисунок 13</w:t>
+      </w:r>
+      <w:r>
+        <w:rPr>
+          <w:rFonts w:ascii="Times New Roman" w:eastAsia="Times New Roman" w:hAnsi="Times New Roman" w:cs="Times New Roman"/>
+          <w:color w:val="000000"/>
+          <w:sz w:val="28"/>
+          <w:szCs w:val="28"/>
+          <w:lang w:eastAsia="ru-RU"/>
+        </w:rPr>
+        <w:t xml:space="preserve"> – Результат эксперимента 4</w:t>
       </w:r>
     </w:p>
     <w:p>
       <w:pPr>
         <w:pStyle w:val="a4"/>
-        <w:spacing w:after="0" w:line="360" w:lineRule="auto"/>
-        <w:ind w:left="1080"/>
+        <w:tabs>
+          <w:tab w:val="left" w:pos="3780"/>
+        </w:tabs>
+        <w:spacing w:after="0" w:line="360" w:lineRule="auto"/>
+        <w:ind w:left="0"/>
+        <w:jc w:val="center"/>
         <w:rPr>
           <w:rFonts w:ascii="Times New Roman" w:eastAsia="Times New Roman" w:hAnsi="Times New Roman" w:cs="Times New Roman"/>
           <w:color w:val="000000"/>
@@ -4846,7 +5369,7 @@
         <w:pStyle w:val="a4"/>
         <w:numPr>
           <w:ilvl w:val="0"/>
-          <w:numId w:val="3"/>
+          <w:numId w:val="4"/>
         </w:numPr>
         <w:spacing w:after="0" w:line="360" w:lineRule="auto"/>
         <w:rPr>
@@ -4865,7 +5388,198 @@
           <w:szCs w:val="28"/>
           <w:lang w:eastAsia="ru-RU"/>
         </w:rPr>
-        <w:t>Эксперимент 4</w:t>
+        <w:t>Э</w:t>
+      </w:r>
+      <w:r>
+        <w:rPr>
+          <w:rFonts w:ascii="Times New Roman" w:eastAsia="Times New Roman" w:hAnsi="Times New Roman" w:cs="Times New Roman"/>
+          <w:color w:val="000000"/>
+          <w:sz w:val="28"/>
+          <w:szCs w:val="28"/>
+          <w:lang w:eastAsia="ru-RU"/>
+        </w:rPr>
+        <w:t xml:space="preserve">ксперимент 5 </w:t>
+      </w:r>
+      <w:r>
+        <w:rPr>
+          <w:rFonts w:ascii="Times New Roman" w:eastAsia="Times New Roman" w:hAnsi="Times New Roman" w:cs="Times New Roman"/>
+          <w:b/>
+          <w:color w:val="000000"/>
+          <w:sz w:val="28"/>
+          <w:szCs w:val="28"/>
+          <w:lang w:eastAsia="ru-RU"/>
+        </w:rPr>
+        <w:t>(Правильно)</w:t>
+      </w:r>
+      <w:r>
+        <w:rPr>
+          <w:rFonts w:ascii="Times New Roman" w:eastAsia="Times New Roman" w:hAnsi="Times New Roman" w:cs="Times New Roman"/>
+          <w:color w:val="000000"/>
+          <w:sz w:val="28"/>
+          <w:szCs w:val="28"/>
+          <w:lang w:eastAsia="ru-RU"/>
+        </w:rPr>
+        <w:t xml:space="preserve">: </w:t>
+      </w:r>
+      <w:r>
+        <w:rPr>
+          <w:rFonts w:ascii="Times New Roman" w:eastAsia="Times New Roman" w:hAnsi="Times New Roman" w:cs="Times New Roman"/>
+          <w:color w:val="000000"/>
+          <w:sz w:val="28"/>
+          <w:szCs w:val="28"/>
+          <w:lang w:eastAsia="ru-RU"/>
+        </w:rPr>
+        <w:t>количество вершин – 15</w:t>
+      </w:r>
+      <w:r>
+        <w:rPr>
+          <w:rFonts w:ascii="Times New Roman" w:eastAsia="Times New Roman" w:hAnsi="Times New Roman" w:cs="Times New Roman"/>
+          <w:color w:val="000000"/>
+          <w:sz w:val="28"/>
+          <w:szCs w:val="28"/>
+          <w:lang w:eastAsia="ru-RU"/>
+        </w:rPr>
+        <w:t xml:space="preserve">; </w:t>
+      </w:r>
+      <w:r>
+        <w:rPr>
+          <w:rFonts w:ascii="Times New Roman" w:eastAsia="Times New Roman" w:hAnsi="Times New Roman" w:cs="Times New Roman"/>
+          <w:color w:val="000000"/>
+          <w:sz w:val="28"/>
+          <w:szCs w:val="28"/>
+          <w:lang w:eastAsia="ru-RU"/>
+        </w:rPr>
+        <w:t>начальная вершина – 4</w:t>
+      </w:r>
+      <w:r>
+        <w:rPr>
+          <w:rFonts w:ascii="Times New Roman" w:eastAsia="Times New Roman" w:hAnsi="Times New Roman" w:cs="Times New Roman"/>
+          <w:color w:val="000000"/>
+          <w:sz w:val="28"/>
+          <w:szCs w:val="28"/>
+          <w:lang w:eastAsia="ru-RU"/>
+        </w:rPr>
+        <w:t xml:space="preserve">; </w:t>
+      </w:r>
+      <w:r>
+        <w:rPr>
+          <w:rFonts w:ascii="Times New Roman" w:eastAsia="Times New Roman" w:hAnsi="Times New Roman" w:cs="Times New Roman"/>
+          <w:color w:val="000000"/>
+          <w:sz w:val="28"/>
+          <w:szCs w:val="28"/>
+          <w:lang w:eastAsia="ru-RU"/>
+        </w:rPr>
+        <w:t>конечная вершина – 13</w:t>
+      </w:r>
+      <w:r>
+        <w:rPr>
+          <w:rFonts w:ascii="Times New Roman" w:eastAsia="Times New Roman" w:hAnsi="Times New Roman" w:cs="Times New Roman"/>
+          <w:color w:val="000000"/>
+          <w:sz w:val="28"/>
+          <w:szCs w:val="28"/>
+          <w:lang w:eastAsia="ru-RU"/>
+        </w:rPr>
+        <w:t xml:space="preserve">; </w:t>
+      </w:r>
+      <w:r>
+        <w:rPr>
+          <w:rFonts w:ascii="Times New Roman" w:eastAsia="Times New Roman" w:hAnsi="Times New Roman" w:cs="Times New Roman"/>
+          <w:color w:val="000000"/>
+          <w:sz w:val="28"/>
+          <w:szCs w:val="28"/>
+          <w:lang w:eastAsia="ru-RU"/>
+        </w:rPr>
+        <w:t>количество индивидуумов в популяции – 5</w:t>
+      </w:r>
+      <w:r>
+        <w:rPr>
+          <w:rFonts w:ascii="Times New Roman" w:eastAsia="Times New Roman" w:hAnsi="Times New Roman" w:cs="Times New Roman"/>
+          <w:color w:val="000000"/>
+          <w:sz w:val="28"/>
+          <w:szCs w:val="28"/>
+          <w:lang w:eastAsia="ru-RU"/>
+        </w:rPr>
+        <w:t>0</w:t>
+      </w:r>
+      <w:r>
+        <w:rPr>
+          <w:rFonts w:ascii="Times New Roman" w:eastAsia="Times New Roman" w:hAnsi="Times New Roman" w:cs="Times New Roman"/>
+          <w:color w:val="000000"/>
+          <w:sz w:val="28"/>
+          <w:szCs w:val="28"/>
+          <w:lang w:eastAsia="ru-RU"/>
+        </w:rPr>
+        <w:t xml:space="preserve">; </w:t>
+      </w:r>
+      <w:r>
+        <w:rPr>
+          <w:rFonts w:ascii="Times New Roman" w:eastAsia="Times New Roman" w:hAnsi="Times New Roman" w:cs="Times New Roman"/>
+          <w:color w:val="000000"/>
+          <w:sz w:val="28"/>
+          <w:szCs w:val="28"/>
+          <w:lang w:eastAsia="ru-RU"/>
+        </w:rPr>
+        <w:t>вероятность скрещивания – 0,</w:t>
+      </w:r>
+      <w:r>
+        <w:rPr>
+          <w:rFonts w:ascii="Times New Roman" w:eastAsia="Times New Roman" w:hAnsi="Times New Roman" w:cs="Times New Roman"/>
+          <w:color w:val="000000"/>
+          <w:sz w:val="28"/>
+          <w:szCs w:val="28"/>
+          <w:lang w:eastAsia="ru-RU"/>
+        </w:rPr>
+        <w:t>5</w:t>
+      </w:r>
+      <w:r>
+        <w:rPr>
+          <w:rFonts w:ascii="Times New Roman" w:eastAsia="Times New Roman" w:hAnsi="Times New Roman" w:cs="Times New Roman"/>
+          <w:color w:val="000000"/>
+          <w:sz w:val="28"/>
+          <w:szCs w:val="28"/>
+          <w:lang w:eastAsia="ru-RU"/>
+        </w:rPr>
+        <w:t xml:space="preserve">; </w:t>
+      </w:r>
+      <w:r>
+        <w:rPr>
+          <w:rFonts w:ascii="Times New Roman" w:eastAsia="Times New Roman" w:hAnsi="Times New Roman" w:cs="Times New Roman"/>
+          <w:color w:val="000000"/>
+          <w:sz w:val="28"/>
+          <w:szCs w:val="28"/>
+          <w:lang w:eastAsia="ru-RU"/>
+        </w:rPr>
+        <w:t>вероятность мутации – 0,5</w:t>
+      </w:r>
+      <w:r>
+        <w:rPr>
+          <w:rFonts w:ascii="Times New Roman" w:eastAsia="Times New Roman" w:hAnsi="Times New Roman" w:cs="Times New Roman"/>
+          <w:color w:val="000000"/>
+          <w:sz w:val="28"/>
+          <w:szCs w:val="28"/>
+          <w:lang w:eastAsia="ru-RU"/>
+        </w:rPr>
+        <w:t xml:space="preserve">; </w:t>
+      </w:r>
+      <w:r>
+        <w:rPr>
+          <w:rFonts w:ascii="Times New Roman" w:eastAsia="Times New Roman" w:hAnsi="Times New Roman" w:cs="Times New Roman"/>
+          <w:color w:val="000000"/>
+          <w:sz w:val="28"/>
+          <w:szCs w:val="28"/>
+          <w:lang w:eastAsia="ru-RU"/>
+        </w:rPr>
+        <w:t>количество поколений</w:t>
+      </w:r>
+      <w:r>
+        <w:rPr>
+          <w:rFonts w:ascii="Times New Roman" w:eastAsia="Times New Roman" w:hAnsi="Times New Roman" w:cs="Times New Roman"/>
+          <w:color w:val="000000"/>
+          <w:sz w:val="28"/>
+          <w:szCs w:val="28"/>
+          <w:lang w:eastAsia="ru-RU"/>
+        </w:rPr>
+        <w:t xml:space="preserve"> – 50;</w:t>
       </w:r>
       <w:r>
         <w:rPr>
@@ -4880,63 +5594,12 @@
       <w:r>
         <w:rPr>
           <w:rFonts w:ascii="Times New Roman" w:eastAsia="Times New Roman" w:hAnsi="Times New Roman" w:cs="Times New Roman"/>
-          <w:b/>
-          <w:color w:val="000000"/>
-          <w:sz w:val="28"/>
-          <w:szCs w:val="28"/>
-          <w:lang w:eastAsia="ru-RU"/>
-        </w:rPr>
-        <w:t>(Правильно)</w:t>
-      </w:r>
-      <w:r>
-        <w:rPr>
-          <w:rFonts w:ascii="Times New Roman" w:eastAsia="Times New Roman" w:hAnsi="Times New Roman" w:cs="Times New Roman"/>
-          <w:color w:val="000000"/>
-          <w:sz w:val="28"/>
-          <w:szCs w:val="28"/>
-          <w:lang w:eastAsia="ru-RU"/>
-        </w:rPr>
-        <w:t xml:space="preserve">: количество вершин – 10; начальная вершина – 1; конечная вершина – 2; количество индивидуумов в популяции – </w:t>
-      </w:r>
-      <w:r>
-        <w:rPr>
-          <w:rFonts w:ascii="Times New Roman" w:eastAsia="Times New Roman" w:hAnsi="Times New Roman" w:cs="Times New Roman"/>
-          <w:color w:val="000000"/>
-          <w:sz w:val="28"/>
-          <w:szCs w:val="28"/>
-          <w:lang w:eastAsia="ru-RU"/>
-        </w:rPr>
-        <w:t>100</w:t>
-      </w:r>
-      <w:r>
-        <w:rPr>
-          <w:rFonts w:ascii="Times New Roman" w:eastAsia="Times New Roman" w:hAnsi="Times New Roman" w:cs="Times New Roman"/>
-          <w:color w:val="000000"/>
-          <w:sz w:val="28"/>
-          <w:szCs w:val="28"/>
-          <w:lang w:eastAsia="ru-RU"/>
-        </w:rPr>
-        <w:t>; вероятность скрещивания – 0,9; вероятность мутации – 0,1; количество поколений –</w:t>
-      </w:r>
-      <w:r>
-        <w:rPr>
-          <w:rFonts w:ascii="Times New Roman" w:eastAsia="Times New Roman" w:hAnsi="Times New Roman" w:cs="Times New Roman"/>
-          <w:color w:val="000000"/>
-          <w:sz w:val="28"/>
-          <w:szCs w:val="28"/>
-          <w:lang w:eastAsia="ru-RU"/>
-        </w:rPr>
-        <w:t xml:space="preserve"> 200</w:t>
-      </w:r>
-      <w:r>
-        <w:rPr>
-          <w:rFonts w:ascii="Times New Roman" w:eastAsia="Times New Roman" w:hAnsi="Times New Roman" w:cs="Times New Roman"/>
-          <w:color w:val="000000"/>
-          <w:sz w:val="28"/>
-          <w:szCs w:val="28"/>
-          <w:lang w:eastAsia="ru-RU"/>
-        </w:rPr>
-        <w:t xml:space="preserve">; тип графа – </w:t>
+          <w:color w:val="000000"/>
+          <w:sz w:val="28"/>
+          <w:szCs w:val="28"/>
+          <w:lang w:eastAsia="ru-RU"/>
+        </w:rPr>
+        <w:t xml:space="preserve">тип графа – </w:t>
       </w:r>
       <w:proofErr w:type="spellStart"/>
       <w:r>
@@ -4958,17 +5621,27 @@
           <w:szCs w:val="28"/>
           <w:lang w:eastAsia="ru-RU"/>
         </w:rPr>
-        <w:t xml:space="preserve"> граф. Результат </w:t>
-      </w:r>
-      <w:r>
-        <w:rPr>
-          <w:rFonts w:ascii="Times New Roman" w:eastAsia="Times New Roman" w:hAnsi="Times New Roman" w:cs="Times New Roman"/>
-          <w:color w:val="000000"/>
-          <w:sz w:val="28"/>
-          <w:szCs w:val="28"/>
-          <w:lang w:eastAsia="ru-RU"/>
-        </w:rPr>
-        <w:t>эксперимента 4</w:t>
+        <w:t xml:space="preserve"> граф.</w:t>
+      </w:r>
+      <w:r>
+        <w:rPr>
+          <w:rFonts w:ascii="Times New Roman" w:eastAsia="Times New Roman" w:hAnsi="Times New Roman" w:cs="Times New Roman"/>
+          <w:color w:val="000000"/>
+          <w:sz w:val="28"/>
+          <w:szCs w:val="28"/>
+          <w:lang w:eastAsia="ru-RU"/>
+        </w:rPr>
+        <w:t xml:space="preserve"> Результат </w:t>
+      </w:r>
+      <w:r>
+        <w:rPr>
+          <w:rFonts w:ascii="Times New Roman" w:eastAsia="Times New Roman" w:hAnsi="Times New Roman" w:cs="Times New Roman"/>
+          <w:color w:val="000000"/>
+          <w:sz w:val="28"/>
+          <w:szCs w:val="28"/>
+          <w:lang w:eastAsia="ru-RU"/>
+        </w:rPr>
+        <w:t>эксперимента 5</w:t>
       </w:r>
       <w:r>
         <w:rPr>
@@ -4988,7 +5661,7 @@
           <w:szCs w:val="28"/>
           <w:lang w:eastAsia="ru-RU"/>
         </w:rPr>
-        <w:t>13</w:t>
+        <w:t>14</w:t>
       </w:r>
       <w:r>
         <w:rPr>
@@ -5039,12 +5712,11 @@
     </w:p>
     <w:p>
       <w:pPr>
-        <w:pStyle w:val="a4"/>
         <w:tabs>
           <w:tab w:val="left" w:pos="3780"/>
+          <w:tab w:val="left" w:pos="5850"/>
         </w:tabs>
         <w:spacing w:after="0" w:line="360" w:lineRule="auto"/>
-        <w:ind w:left="0"/>
         <w:jc w:val="center"/>
         <w:rPr>
           <w:rFonts w:ascii="Times New Roman" w:eastAsia="Times New Roman" w:hAnsi="Times New Roman" w:cs="Times New Roman"/>
@@ -5061,18 +5733,18 @@
         </w:rPr>
         <w:lastRenderedPageBreak/>
         <w:drawing>
-          <wp:anchor distT="0" distB="0" distL="114300" distR="114300" simplePos="0" relativeHeight="251663360" behindDoc="0" locked="0" layoutInCell="1" allowOverlap="1" wp14:anchorId="58974EB0" wp14:editId="3FB29FF6">
+          <wp:anchor distT="0" distB="0" distL="114300" distR="114300" simplePos="0" relativeHeight="251674624" behindDoc="0" locked="0" layoutInCell="1" allowOverlap="1" wp14:anchorId="17DB077F" wp14:editId="48BB4962">
             <wp:simplePos x="0" y="0"/>
             <wp:positionH relativeFrom="column">
-              <wp:posOffset>2758440</wp:posOffset>
+              <wp:posOffset>4147185</wp:posOffset>
             </wp:positionH>
             <wp:positionV relativeFrom="paragraph">
-              <wp:posOffset>297815</wp:posOffset>
+              <wp:posOffset>262890</wp:posOffset>
             </wp:positionV>
-            <wp:extent cx="2363470" cy="2159635"/>
-            <wp:effectExtent l="0" t="0" r="0" b="0"/>
+            <wp:extent cx="1004077" cy="915513"/>
+            <wp:effectExtent l="0" t="0" r="5715" b="0"/>
             <wp:wrapNone/>
-            <wp:docPr id="35" name="Рисунок 35"/>
+            <wp:docPr id="27" name="Рисунок 27"/>
             <wp:cNvGraphicFramePr>
               <a:graphicFrameLocks xmlns:a="http://schemas.openxmlformats.org/drawingml/2006/main" noChangeAspect="1"/>
             </wp:cNvGraphicFramePr>
@@ -5084,7 +5756,7 @@
                     <pic:cNvPicPr/>
                   </pic:nvPicPr>
                   <pic:blipFill>
-                    <a:blip r:embed="rId24">
+                    <a:blip r:embed="rId25" cstate="print">
                       <a:extLst>
                         <a:ext uri="{28A0092B-C50C-407E-A947-70E740481C1C}">
                           <a14:useLocalDpi xmlns:a14="http://schemas.microsoft.com/office/drawing/2010/main" val="0"/>
@@ -5098,7 +5770,7 @@
                   <pic:spPr>
                     <a:xfrm>
                       <a:off x="0" y="0"/>
-                      <a:ext cx="2363470" cy="2159635"/>
+                      <a:ext cx="1004077" cy="915513"/>
                     </a:xfrm>
                     <a:prstGeom prst="rect">
                       <a:avLst/>
@@ -5107,6 +5779,12 @@
                 </pic:pic>
               </a:graphicData>
             </a:graphic>
+            <wp14:sizeRelH relativeFrom="margin">
+              <wp14:pctWidth>0</wp14:pctWidth>
+            </wp14:sizeRelH>
+            <wp14:sizeRelV relativeFrom="margin">
+              <wp14:pctHeight>0</wp14:pctHeight>
+            </wp14:sizeRelV>
           </wp:anchor>
         </w:drawing>
       </w:r>
@@ -5115,11 +5793,18 @@
           <w:noProof/>
           <w:lang w:eastAsia="ru-RU"/>
         </w:rPr>
+        <w:t xml:space="preserve"> </w:t>
+      </w:r>
+      <w:r>
+        <w:rPr>
+          <w:noProof/>
+          <w:lang w:eastAsia="ru-RU"/>
+        </w:rPr>
         <w:drawing>
-          <wp:inline distT="0" distB="0" distL="0" distR="0" wp14:anchorId="1607B83A" wp14:editId="510F760F">
-            <wp:extent cx="5400000" cy="3657338"/>
-            <wp:effectExtent l="0" t="0" r="0" b="635"/>
-            <wp:docPr id="34" name="Рисунок 34"/>
+          <wp:inline distT="0" distB="0" distL="0" distR="0" wp14:anchorId="1DF1EC88" wp14:editId="5C65C7CB">
+            <wp:extent cx="5400000" cy="3691395"/>
+            <wp:effectExtent l="0" t="0" r="0" b="4445"/>
+            <wp:docPr id="28" name="Рисунок 28"/>
             <wp:cNvGraphicFramePr>
               <a:graphicFrameLocks xmlns:a="http://schemas.openxmlformats.org/drawingml/2006/main" noChangeAspect="1"/>
             </wp:cNvGraphicFramePr>
@@ -5131,7 +5816,7 @@
                     <pic:cNvPicPr/>
                   </pic:nvPicPr>
                   <pic:blipFill>
-                    <a:blip r:embed="rId25"/>
+                    <a:blip r:embed="rId26"/>
                     <a:stretch>
                       <a:fillRect/>
                     </a:stretch>
@@ -5139,7 +5824,7 @@
                   <pic:spPr>
                     <a:xfrm>
                       <a:off x="0" y="0"/>
-                      <a:ext cx="5400000" cy="3657338"/>
+                      <a:ext cx="5400000" cy="3691395"/>
                     </a:xfrm>
                     <a:prstGeom prst="rect">
                       <a:avLst/>
@@ -5174,203 +5859,86 @@
           <w:szCs w:val="28"/>
           <w:lang w:eastAsia="ru-RU"/>
         </w:rPr>
-        <w:t>Рисунок 13</w:t>
-      </w:r>
-      <w:r>
-        <w:rPr>
-          <w:rFonts w:ascii="Times New Roman" w:eastAsia="Times New Roman" w:hAnsi="Times New Roman" w:cs="Times New Roman"/>
-          <w:color w:val="000000"/>
-          <w:sz w:val="28"/>
-          <w:szCs w:val="28"/>
-          <w:lang w:eastAsia="ru-RU"/>
-        </w:rPr>
-        <w:t xml:space="preserve"> – Результат эксперимента 4</w:t>
-      </w:r>
-    </w:p>
-    <w:p>
-      <w:pPr>
-        <w:pStyle w:val="a4"/>
-        <w:tabs>
-          <w:tab w:val="left" w:pos="3780"/>
-        </w:tabs>
-        <w:spacing w:after="0" w:line="360" w:lineRule="auto"/>
-        <w:ind w:left="0"/>
-        <w:jc w:val="center"/>
-        <w:rPr>
-          <w:rFonts w:ascii="Times New Roman" w:eastAsia="Times New Roman" w:hAnsi="Times New Roman" w:cs="Times New Roman"/>
-          <w:color w:val="000000"/>
-          <w:sz w:val="28"/>
-          <w:szCs w:val="28"/>
-          <w:lang w:eastAsia="ru-RU"/>
-        </w:rPr>
-      </w:pPr>
-    </w:p>
-    <w:p>
-      <w:pPr>
-        <w:pStyle w:val="a4"/>
-        <w:numPr>
-          <w:ilvl w:val="0"/>
-          <w:numId w:val="4"/>
-        </w:numPr>
-        <w:spacing w:after="0" w:line="360" w:lineRule="auto"/>
-        <w:rPr>
-          <w:rFonts w:ascii="Times New Roman" w:eastAsia="Times New Roman" w:hAnsi="Times New Roman" w:cs="Times New Roman"/>
-          <w:color w:val="000000"/>
-          <w:sz w:val="28"/>
-          <w:szCs w:val="28"/>
-          <w:lang w:eastAsia="ru-RU"/>
-        </w:rPr>
-      </w:pPr>
-      <w:r>
-        <w:rPr>
-          <w:rFonts w:ascii="Times New Roman" w:eastAsia="Times New Roman" w:hAnsi="Times New Roman" w:cs="Times New Roman"/>
-          <w:color w:val="000000"/>
-          <w:sz w:val="28"/>
-          <w:szCs w:val="28"/>
-          <w:lang w:eastAsia="ru-RU"/>
-        </w:rPr>
-        <w:t>Э</w:t>
-      </w:r>
-      <w:r>
-        <w:rPr>
-          <w:rFonts w:ascii="Times New Roman" w:eastAsia="Times New Roman" w:hAnsi="Times New Roman" w:cs="Times New Roman"/>
-          <w:color w:val="000000"/>
-          <w:sz w:val="28"/>
-          <w:szCs w:val="28"/>
-          <w:lang w:eastAsia="ru-RU"/>
-        </w:rPr>
-        <w:t xml:space="preserve">ксперимент 5 </w:t>
-      </w:r>
-      <w:r>
-        <w:rPr>
-          <w:rFonts w:ascii="Times New Roman" w:eastAsia="Times New Roman" w:hAnsi="Times New Roman" w:cs="Times New Roman"/>
-          <w:b/>
-          <w:color w:val="000000"/>
-          <w:sz w:val="28"/>
-          <w:szCs w:val="28"/>
-          <w:lang w:eastAsia="ru-RU"/>
-        </w:rPr>
-        <w:t>(Правильно)</w:t>
-      </w:r>
-      <w:r>
-        <w:rPr>
-          <w:rFonts w:ascii="Times New Roman" w:eastAsia="Times New Roman" w:hAnsi="Times New Roman" w:cs="Times New Roman"/>
-          <w:color w:val="000000"/>
-          <w:sz w:val="28"/>
-          <w:szCs w:val="28"/>
-          <w:lang w:eastAsia="ru-RU"/>
-        </w:rPr>
-        <w:t>: количество вершин –</w:t>
-      </w:r>
-      <w:r>
-        <w:rPr>
-          <w:rFonts w:ascii="Times New Roman" w:eastAsia="Times New Roman" w:hAnsi="Times New Roman" w:cs="Times New Roman"/>
-          <w:color w:val="000000"/>
-          <w:sz w:val="28"/>
-          <w:szCs w:val="28"/>
-          <w:lang w:eastAsia="ru-RU"/>
-        </w:rPr>
-        <w:t xml:space="preserve"> 8</w:t>
-      </w:r>
-      <w:r>
-        <w:rPr>
-          <w:rFonts w:ascii="Times New Roman" w:eastAsia="Times New Roman" w:hAnsi="Times New Roman" w:cs="Times New Roman"/>
-          <w:color w:val="000000"/>
-          <w:sz w:val="28"/>
-          <w:szCs w:val="28"/>
-          <w:lang w:eastAsia="ru-RU"/>
-        </w:rPr>
-        <w:t>; начальная вершина –</w:t>
-      </w:r>
-      <w:r>
-        <w:rPr>
-          <w:rFonts w:ascii="Times New Roman" w:eastAsia="Times New Roman" w:hAnsi="Times New Roman" w:cs="Times New Roman"/>
-          <w:color w:val="000000"/>
-          <w:sz w:val="28"/>
-          <w:szCs w:val="28"/>
-          <w:lang w:eastAsia="ru-RU"/>
-        </w:rPr>
-        <w:t xml:space="preserve"> 4</w:t>
-      </w:r>
-      <w:r>
-        <w:rPr>
-          <w:rFonts w:ascii="Times New Roman" w:eastAsia="Times New Roman" w:hAnsi="Times New Roman" w:cs="Times New Roman"/>
-          <w:color w:val="000000"/>
-          <w:sz w:val="28"/>
-          <w:szCs w:val="28"/>
-          <w:lang w:eastAsia="ru-RU"/>
-        </w:rPr>
-        <w:t>; конечная вершина –</w:t>
-      </w:r>
-      <w:r>
-        <w:rPr>
-          <w:rFonts w:ascii="Times New Roman" w:eastAsia="Times New Roman" w:hAnsi="Times New Roman" w:cs="Times New Roman"/>
-          <w:color w:val="000000"/>
-          <w:sz w:val="28"/>
-          <w:szCs w:val="28"/>
-          <w:lang w:eastAsia="ru-RU"/>
-        </w:rPr>
-        <w:t xml:space="preserve"> 1</w:t>
-      </w:r>
-      <w:r>
-        <w:rPr>
-          <w:rFonts w:ascii="Times New Roman" w:eastAsia="Times New Roman" w:hAnsi="Times New Roman" w:cs="Times New Roman"/>
-          <w:color w:val="000000"/>
-          <w:sz w:val="28"/>
-          <w:szCs w:val="28"/>
-          <w:lang w:eastAsia="ru-RU"/>
-        </w:rPr>
-        <w:t xml:space="preserve">; количество индивидуумов в популяции – </w:t>
-      </w:r>
-      <w:r>
-        <w:rPr>
-          <w:rFonts w:ascii="Times New Roman" w:eastAsia="Times New Roman" w:hAnsi="Times New Roman" w:cs="Times New Roman"/>
-          <w:color w:val="000000"/>
-          <w:sz w:val="28"/>
-          <w:szCs w:val="28"/>
-          <w:lang w:eastAsia="ru-RU"/>
-        </w:rPr>
-        <w:t>100</w:t>
-      </w:r>
-      <w:r>
-        <w:rPr>
-          <w:rFonts w:ascii="Times New Roman" w:eastAsia="Times New Roman" w:hAnsi="Times New Roman" w:cs="Times New Roman"/>
-          <w:color w:val="000000"/>
-          <w:sz w:val="28"/>
-          <w:szCs w:val="28"/>
-          <w:lang w:eastAsia="ru-RU"/>
-        </w:rPr>
-        <w:t>; вероятность скрещивания – 0,9; вероятность мутации – 0,1; количество поколений –</w:t>
-      </w:r>
-      <w:r>
-        <w:rPr>
-          <w:rFonts w:ascii="Times New Roman" w:eastAsia="Times New Roman" w:hAnsi="Times New Roman" w:cs="Times New Roman"/>
-          <w:color w:val="000000"/>
-          <w:sz w:val="28"/>
-          <w:szCs w:val="28"/>
-          <w:lang w:eastAsia="ru-RU"/>
-        </w:rPr>
-        <w:t xml:space="preserve"> </w:t>
-      </w:r>
-      <w:r>
-        <w:rPr>
-          <w:rFonts w:ascii="Times New Roman" w:eastAsia="Times New Roman" w:hAnsi="Times New Roman" w:cs="Times New Roman"/>
-          <w:color w:val="000000"/>
-          <w:sz w:val="28"/>
-          <w:szCs w:val="28"/>
-          <w:lang w:eastAsia="ru-RU"/>
-        </w:rPr>
-        <w:t>50</w:t>
-      </w:r>
-      <w:r>
-        <w:rPr>
-          <w:rFonts w:ascii="Times New Roman" w:eastAsia="Times New Roman" w:hAnsi="Times New Roman" w:cs="Times New Roman"/>
-          <w:color w:val="000000"/>
-          <w:sz w:val="28"/>
-          <w:szCs w:val="28"/>
-          <w:lang w:eastAsia="ru-RU"/>
-        </w:rPr>
-        <w:t xml:space="preserve">; тип графа – </w:t>
+        <w:t>Рисунок 14</w:t>
+      </w:r>
+      <w:r>
+        <w:rPr>
+          <w:rFonts w:ascii="Times New Roman" w:eastAsia="Times New Roman" w:hAnsi="Times New Roman" w:cs="Times New Roman"/>
+          <w:color w:val="000000"/>
+          <w:sz w:val="28"/>
+          <w:szCs w:val="28"/>
+          <w:lang w:eastAsia="ru-RU"/>
+        </w:rPr>
+        <w:t xml:space="preserve"> – Результат эксперимента 5</w:t>
+      </w:r>
+    </w:p>
+    <w:p>
+      <w:pPr>
+        <w:spacing w:after="0" w:line="360" w:lineRule="auto"/>
+        <w:ind w:firstLine="708"/>
+        <w:rPr>
+          <w:rFonts w:ascii="Times New Roman" w:eastAsia="Times New Roman" w:hAnsi="Times New Roman" w:cs="Times New Roman"/>
+          <w:color w:val="000000"/>
+          <w:sz w:val="28"/>
+          <w:szCs w:val="28"/>
+          <w:lang w:eastAsia="ru-RU"/>
+        </w:rPr>
+      </w:pPr>
+    </w:p>
+    <w:p>
+      <w:pPr>
+        <w:spacing w:after="0" w:line="360" w:lineRule="auto"/>
+        <w:ind w:firstLine="708"/>
+        <w:rPr>
+          <w:rFonts w:ascii="Times New Roman" w:eastAsia="Times New Roman" w:hAnsi="Times New Roman" w:cs="Times New Roman"/>
+          <w:color w:val="000000"/>
+          <w:sz w:val="28"/>
+          <w:szCs w:val="28"/>
+          <w:lang w:eastAsia="ru-RU"/>
+        </w:rPr>
+      </w:pPr>
+      <w:r>
+        <w:rPr>
+          <w:rFonts w:ascii="Times New Roman" w:eastAsia="Times New Roman" w:hAnsi="Times New Roman" w:cs="Times New Roman"/>
+          <w:color w:val="000000"/>
+          <w:sz w:val="28"/>
+          <w:szCs w:val="28"/>
+          <w:lang w:eastAsia="ru-RU"/>
+        </w:rPr>
+        <w:t>Результаты экспериментов приведены в таблице 1.</w:t>
+      </w:r>
+      <w:r>
+        <w:rPr>
+          <w:rFonts w:ascii="Times New Roman" w:eastAsia="Times New Roman" w:hAnsi="Times New Roman" w:cs="Times New Roman"/>
+          <w:color w:val="000000"/>
+          <w:sz w:val="28"/>
+          <w:szCs w:val="28"/>
+          <w:lang w:eastAsia="ru-RU"/>
+        </w:rPr>
+        <w:t xml:space="preserve"> Подчёркнутые значения являются измененными в таблице, чтобы легче было найти изменяющиеся данные.</w:t>
+      </w:r>
+    </w:p>
+    <w:p>
+      <w:pPr>
+        <w:spacing w:after="0" w:line="360" w:lineRule="auto"/>
+        <w:ind w:left="-1276"/>
+        <w:rPr>
+          <w:rFonts w:ascii="Times New Roman" w:eastAsia="Times New Roman" w:hAnsi="Times New Roman" w:cs="Times New Roman"/>
+          <w:color w:val="000000"/>
+          <w:sz w:val="28"/>
+          <w:szCs w:val="28"/>
+          <w:lang w:eastAsia="ru-RU"/>
+        </w:rPr>
+      </w:pPr>
+      <w:r>
+        <w:rPr>
+          <w:rFonts w:ascii="Times New Roman" w:eastAsia="Times New Roman" w:hAnsi="Times New Roman" w:cs="Times New Roman"/>
+          <w:color w:val="000000"/>
+          <w:sz w:val="28"/>
+          <w:szCs w:val="28"/>
+          <w:lang w:eastAsia="ru-RU"/>
+        </w:rPr>
+        <w:t xml:space="preserve">Таблица 1 – Результаты </w:t>
       </w:r>
       <w:proofErr w:type="spellStart"/>
       <w:r>
@@ -5381,277 +5949,32 @@
           <w:szCs w:val="28"/>
           <w:lang w:eastAsia="ru-RU"/>
         </w:rPr>
-        <w:t>рандомный</w:t>
+        <w:t>эксперементов</w:t>
       </w:r>
       <w:proofErr w:type="spellEnd"/>
-      <w:r>
-        <w:rPr>
-          <w:rFonts w:ascii="Times New Roman" w:eastAsia="Times New Roman" w:hAnsi="Times New Roman" w:cs="Times New Roman"/>
-          <w:color w:val="000000"/>
-          <w:sz w:val="28"/>
-          <w:szCs w:val="28"/>
-          <w:lang w:eastAsia="ru-RU"/>
-        </w:rPr>
-        <w:t xml:space="preserve"> граф. Результат </w:t>
-      </w:r>
-      <w:r>
-        <w:rPr>
-          <w:rFonts w:ascii="Times New Roman" w:eastAsia="Times New Roman" w:hAnsi="Times New Roman" w:cs="Times New Roman"/>
-          <w:color w:val="000000"/>
-          <w:sz w:val="28"/>
-          <w:szCs w:val="28"/>
-          <w:lang w:eastAsia="ru-RU"/>
-        </w:rPr>
-        <w:t>эксперимента 5</w:t>
-      </w:r>
-      <w:r>
-        <w:rPr>
-          <w:rFonts w:ascii="Times New Roman" w:eastAsia="Times New Roman" w:hAnsi="Times New Roman" w:cs="Times New Roman"/>
-          <w:color w:val="000000"/>
-          <w:sz w:val="28"/>
-          <w:szCs w:val="28"/>
-          <w:lang w:eastAsia="ru-RU"/>
-        </w:rPr>
-        <w:t xml:space="preserve"> приведен на рисунке </w:t>
-      </w:r>
-      <w:r>
-        <w:rPr>
-          <w:rFonts w:ascii="Times New Roman" w:eastAsia="Times New Roman" w:hAnsi="Times New Roman" w:cs="Times New Roman"/>
-          <w:color w:val="000000"/>
-          <w:sz w:val="28"/>
-          <w:szCs w:val="28"/>
-          <w:lang w:eastAsia="ru-RU"/>
-        </w:rPr>
-        <w:t>14</w:t>
-      </w:r>
-      <w:r>
-        <w:rPr>
-          <w:rFonts w:ascii="Times New Roman" w:eastAsia="Times New Roman" w:hAnsi="Times New Roman" w:cs="Times New Roman"/>
-          <w:color w:val="000000"/>
-          <w:sz w:val="28"/>
-          <w:szCs w:val="28"/>
-          <w:lang w:eastAsia="ru-RU"/>
-        </w:rPr>
-        <w:t>.</w:t>
-      </w:r>
-    </w:p>
-    <w:p>
-      <w:pPr>
-        <w:tabs>
-          <w:tab w:val="left" w:pos="3780"/>
-          <w:tab w:val="left" w:pos="5850"/>
-        </w:tabs>
-        <w:spacing w:after="0" w:line="360" w:lineRule="auto"/>
-        <w:rPr>
-          <w:rFonts w:ascii="Times New Roman" w:eastAsia="Times New Roman" w:hAnsi="Times New Roman" w:cs="Times New Roman"/>
-          <w:color w:val="000000"/>
-          <w:sz w:val="28"/>
-          <w:szCs w:val="28"/>
-          <w:lang w:eastAsia="ru-RU"/>
-        </w:rPr>
-      </w:pPr>
-      <w:r>
-        <w:rPr>
-          <w:rFonts w:ascii="Times New Roman" w:eastAsia="Times New Roman" w:hAnsi="Times New Roman" w:cs="Times New Roman"/>
-          <w:color w:val="000000"/>
-          <w:sz w:val="28"/>
-          <w:szCs w:val="28"/>
-          <w:lang w:eastAsia="ru-RU"/>
-        </w:rPr>
-        <w:tab/>
-      </w:r>
-      <w:r>
-        <w:rPr>
-          <w:rFonts w:ascii="Times New Roman" w:eastAsia="Times New Roman" w:hAnsi="Times New Roman" w:cs="Times New Roman"/>
-          <w:color w:val="000000"/>
-          <w:sz w:val="28"/>
-          <w:szCs w:val="28"/>
-          <w:lang w:eastAsia="ru-RU"/>
-        </w:rPr>
-        <w:tab/>
-      </w:r>
-    </w:p>
-    <w:p>
-      <w:pPr>
-        <w:tabs>
-          <w:tab w:val="left" w:pos="3780"/>
-          <w:tab w:val="left" w:pos="5850"/>
-        </w:tabs>
-        <w:spacing w:after="0" w:line="360" w:lineRule="auto"/>
-        <w:jc w:val="center"/>
-        <w:rPr>
-          <w:rFonts w:ascii="Times New Roman" w:eastAsia="Times New Roman" w:hAnsi="Times New Roman" w:cs="Times New Roman"/>
-          <w:color w:val="000000"/>
-          <w:sz w:val="28"/>
-          <w:szCs w:val="28"/>
-          <w:lang w:eastAsia="ru-RU"/>
-        </w:rPr>
-      </w:pPr>
-      <w:r>
-        <w:rPr>
-          <w:noProof/>
-          <w:lang w:eastAsia="ru-RU"/>
-        </w:rPr>
-        <w:lastRenderedPageBreak/>
-        <w:drawing>
-          <wp:anchor distT="0" distB="0" distL="114300" distR="114300" simplePos="0" relativeHeight="251664384" behindDoc="0" locked="0" layoutInCell="1" allowOverlap="1" wp14:anchorId="6AEA3107" wp14:editId="3567BC13">
-            <wp:simplePos x="0" y="0"/>
-            <wp:positionH relativeFrom="column">
-              <wp:posOffset>2815590</wp:posOffset>
-            </wp:positionH>
-            <wp:positionV relativeFrom="paragraph">
-              <wp:posOffset>356235</wp:posOffset>
-            </wp:positionV>
-            <wp:extent cx="2301240" cy="2159635"/>
-            <wp:effectExtent l="0" t="0" r="3810" b="0"/>
-            <wp:wrapNone/>
-            <wp:docPr id="39" name="Рисунок 39"/>
-            <wp:cNvGraphicFramePr>
-              <a:graphicFrameLocks xmlns:a="http://schemas.openxmlformats.org/drawingml/2006/main" noChangeAspect="1"/>
-            </wp:cNvGraphicFramePr>
-            <a:graphic xmlns:a="http://schemas.openxmlformats.org/drawingml/2006/main">
-              <a:graphicData uri="http://schemas.openxmlformats.org/drawingml/2006/picture">
-                <pic:pic xmlns:pic="http://schemas.openxmlformats.org/drawingml/2006/picture">
-                  <pic:nvPicPr>
-                    <pic:cNvPr id="1" name=""/>
-                    <pic:cNvPicPr/>
-                  </pic:nvPicPr>
-                  <pic:blipFill>
-                    <a:blip r:embed="rId26">
-                      <a:extLst>
-                        <a:ext uri="{28A0092B-C50C-407E-A947-70E740481C1C}">
-                          <a14:useLocalDpi xmlns:a14="http://schemas.microsoft.com/office/drawing/2010/main" val="0"/>
-                        </a:ext>
-                      </a:extLst>
-                    </a:blip>
-                    <a:stretch>
-                      <a:fillRect/>
-                    </a:stretch>
-                  </pic:blipFill>
-                  <pic:spPr>
-                    <a:xfrm>
-                      <a:off x="0" y="0"/>
-                      <a:ext cx="2301240" cy="2159635"/>
-                    </a:xfrm>
-                    <a:prstGeom prst="rect">
-                      <a:avLst/>
-                    </a:prstGeom>
-                  </pic:spPr>
-                </pic:pic>
-              </a:graphicData>
-            </a:graphic>
-          </wp:anchor>
-        </w:drawing>
-      </w:r>
-      <w:r>
-        <w:rPr>
-          <w:noProof/>
-          <w:lang w:eastAsia="ru-RU"/>
-        </w:rPr>
-        <w:drawing>
-          <wp:inline distT="0" distB="0" distL="0" distR="0" wp14:anchorId="06B7F240" wp14:editId="2A81815B">
-            <wp:extent cx="5400000" cy="3729492"/>
-            <wp:effectExtent l="0" t="0" r="0" b="4445"/>
-            <wp:docPr id="38" name="Рисунок 38"/>
-            <wp:cNvGraphicFramePr>
-              <a:graphicFrameLocks xmlns:a="http://schemas.openxmlformats.org/drawingml/2006/main" noChangeAspect="1"/>
-            </wp:cNvGraphicFramePr>
-            <a:graphic xmlns:a="http://schemas.openxmlformats.org/drawingml/2006/main">
-              <a:graphicData uri="http://schemas.openxmlformats.org/drawingml/2006/picture">
-                <pic:pic xmlns:pic="http://schemas.openxmlformats.org/drawingml/2006/picture">
-                  <pic:nvPicPr>
-                    <pic:cNvPr id="1" name=""/>
-                    <pic:cNvPicPr/>
-                  </pic:nvPicPr>
-                  <pic:blipFill>
-                    <a:blip r:embed="rId27"/>
-                    <a:stretch>
-                      <a:fillRect/>
-                    </a:stretch>
-                  </pic:blipFill>
-                  <pic:spPr>
-                    <a:xfrm>
-                      <a:off x="0" y="0"/>
-                      <a:ext cx="5400000" cy="3729492"/>
-                    </a:xfrm>
-                    <a:prstGeom prst="rect">
-                      <a:avLst/>
-                    </a:prstGeom>
-                  </pic:spPr>
-                </pic:pic>
-              </a:graphicData>
-            </a:graphic>
-          </wp:inline>
-        </w:drawing>
-      </w:r>
-    </w:p>
-    <w:p>
-      <w:pPr>
-        <w:pStyle w:val="a4"/>
-        <w:spacing w:after="0" w:line="360" w:lineRule="auto"/>
-        <w:ind w:left="0"/>
-        <w:jc w:val="center"/>
-        <w:rPr>
-          <w:rFonts w:ascii="Times New Roman" w:eastAsia="Times New Roman" w:hAnsi="Times New Roman" w:cs="Times New Roman"/>
-          <w:color w:val="000000"/>
-          <w:sz w:val="28"/>
-          <w:szCs w:val="28"/>
-          <w:lang w:eastAsia="ru-RU"/>
-        </w:rPr>
-      </w:pPr>
-      <w:r>
-        <w:rPr>
-          <w:rFonts w:ascii="Times New Roman" w:eastAsia="Times New Roman" w:hAnsi="Times New Roman" w:cs="Times New Roman"/>
-          <w:color w:val="000000"/>
-          <w:sz w:val="28"/>
-          <w:szCs w:val="28"/>
-          <w:lang w:eastAsia="ru-RU"/>
-        </w:rPr>
-        <w:t>Рисунок 14</w:t>
-      </w:r>
-      <w:r>
-        <w:rPr>
-          <w:rFonts w:ascii="Times New Roman" w:eastAsia="Times New Roman" w:hAnsi="Times New Roman" w:cs="Times New Roman"/>
-          <w:color w:val="000000"/>
-          <w:sz w:val="28"/>
-          <w:szCs w:val="28"/>
-          <w:lang w:eastAsia="ru-RU"/>
-        </w:rPr>
-        <w:t xml:space="preserve"> – Результат эксперимента 5</w:t>
-      </w:r>
-    </w:p>
-    <w:p>
-      <w:pPr>
-        <w:spacing w:after="0" w:line="360" w:lineRule="auto"/>
-        <w:rPr>
-          <w:rFonts w:ascii="Times New Roman" w:eastAsia="Times New Roman" w:hAnsi="Times New Roman" w:cs="Times New Roman"/>
-          <w:color w:val="000000"/>
-          <w:sz w:val="28"/>
-          <w:szCs w:val="28"/>
-          <w:lang w:eastAsia="ru-RU"/>
-        </w:rPr>
-      </w:pPr>
     </w:p>
     <w:tbl>
       <w:tblPr>
         <w:tblStyle w:val="a3"/>
-        <w:tblW w:w="9918" w:type="dxa"/>
+        <w:tblW w:w="11181" w:type="dxa"/>
+        <w:tblInd w:w="-1345" w:type="dxa"/>
         <w:tblLook w:val="04A0" w:firstRow="1" w:lastRow="0" w:firstColumn="1" w:lastColumn="0" w:noHBand="0" w:noVBand="1"/>
       </w:tblPr>
       <w:tblGrid>
-        <w:gridCol w:w="475"/>
-        <w:gridCol w:w="1064"/>
+        <w:gridCol w:w="461"/>
+        <w:gridCol w:w="1028"/>
         <w:gridCol w:w="1208"/>
-        <w:gridCol w:w="1374"/>
-        <w:gridCol w:w="1242"/>
-        <w:gridCol w:w="1677"/>
+        <w:gridCol w:w="1302"/>
+        <w:gridCol w:w="1136"/>
         <w:gridCol w:w="1615"/>
+        <w:gridCol w:w="1555"/>
         <w:gridCol w:w="1263"/>
+        <w:gridCol w:w="1613"/>
       </w:tblGrid>
       <w:tr>
         <w:tc>
           <w:tcPr>
-            <w:tcW w:w="475" w:type="dxa"/>
+            <w:tcW w:w="461" w:type="dxa"/>
           </w:tcPr>
           <w:p>
             <w:pPr>
@@ -5675,7 +5998,7 @@
         </w:tc>
         <w:tc>
           <w:tcPr>
-            <w:tcW w:w="1064" w:type="dxa"/>
+            <w:tcW w:w="1028" w:type="dxa"/>
           </w:tcPr>
           <w:p>
             <w:pPr>
@@ -5693,15 +6016,7 @@
                 <w:color w:val="000000"/>
                 <w:lang w:eastAsia="ru-RU"/>
               </w:rPr>
-              <w:t>Кол-во</w:t>
-            </w:r>
-            <w:r>
-              <w:rPr>
-                <w:rFonts w:ascii="Times New Roman" w:eastAsia="Times New Roman" w:hAnsi="Times New Roman" w:cs="Times New Roman"/>
-                <w:color w:val="000000"/>
-                <w:lang w:eastAsia="ru-RU"/>
-              </w:rPr>
-              <w:t xml:space="preserve"> вершин</w:t>
+              <w:t>Кол-во вершин</w:t>
             </w:r>
           </w:p>
         </w:tc>
@@ -5731,7 +6046,7 @@
         </w:tc>
         <w:tc>
           <w:tcPr>
-            <w:tcW w:w="1374" w:type="dxa"/>
+            <w:tcW w:w="1302" w:type="dxa"/>
           </w:tcPr>
           <w:p>
             <w:pPr>
@@ -5766,7 +6081,7 @@
         </w:tc>
         <w:tc>
           <w:tcPr>
-            <w:tcW w:w="1242" w:type="dxa"/>
+            <w:tcW w:w="1136" w:type="dxa"/>
           </w:tcPr>
           <w:p>
             <w:pPr>
@@ -5784,21 +6099,13 @@
                 <w:color w:val="000000"/>
                 <w:lang w:eastAsia="ru-RU"/>
               </w:rPr>
-              <w:t>Кол-во особей</w:t>
-            </w:r>
-            <w:r>
-              <w:rPr>
-                <w:rFonts w:ascii="Times New Roman" w:eastAsia="Times New Roman" w:hAnsi="Times New Roman" w:cs="Times New Roman"/>
-                <w:color w:val="000000"/>
-                <w:lang w:eastAsia="ru-RU"/>
-              </w:rPr>
-              <w:t xml:space="preserve"> </w:t>
+              <w:t xml:space="preserve">Кол-во особей </w:t>
             </w:r>
           </w:p>
         </w:tc>
         <w:tc>
           <w:tcPr>
-            <w:tcW w:w="1677" w:type="dxa"/>
+            <w:tcW w:w="1615" w:type="dxa"/>
           </w:tcPr>
           <w:p>
             <w:pPr>
@@ -5822,7 +6129,7 @@
         </w:tc>
         <w:tc>
           <w:tcPr>
-            <w:tcW w:w="1615" w:type="dxa"/>
+            <w:tcW w:w="1555" w:type="dxa"/>
           </w:tcPr>
           <w:p>
             <w:pPr>
@@ -5868,11 +6175,35 @@
             </w:r>
           </w:p>
         </w:tc>
+        <w:tc>
+          <w:tcPr>
+            <w:tcW w:w="1613" w:type="dxa"/>
+          </w:tcPr>
+          <w:p>
+            <w:pPr>
+              <w:spacing w:line="360" w:lineRule="auto"/>
+              <w:jc w:val="center"/>
+              <w:rPr>
+                <w:rFonts w:ascii="Times New Roman" w:eastAsia="Times New Roman" w:hAnsi="Times New Roman" w:cs="Times New Roman"/>
+                <w:color w:val="000000"/>
+                <w:lang w:eastAsia="ru-RU"/>
+              </w:rPr>
+            </w:pPr>
+            <w:r>
+              <w:rPr>
+                <w:rFonts w:ascii="Times New Roman" w:eastAsia="Times New Roman" w:hAnsi="Times New Roman" w:cs="Times New Roman"/>
+                <w:color w:val="000000"/>
+                <w:lang w:eastAsia="ru-RU"/>
+              </w:rPr>
+              <w:t>Результат</w:t>
+            </w:r>
+          </w:p>
+        </w:tc>
       </w:tr>
       <w:tr>
         <w:tc>
           <w:tcPr>
-            <w:tcW w:w="475" w:type="dxa"/>
+            <w:tcW w:w="461" w:type="dxa"/>
           </w:tcPr>
           <w:p>
             <w:pPr>
@@ -5896,7 +6227,7 @@
         </w:tc>
         <w:tc>
           <w:tcPr>
-            <w:tcW w:w="1064" w:type="dxa"/>
+            <w:tcW w:w="1028" w:type="dxa"/>
           </w:tcPr>
           <w:p>
             <w:pPr>
@@ -5914,7 +6245,7 @@
                 <w:color w:val="000000"/>
                 <w:lang w:eastAsia="ru-RU"/>
               </w:rPr>
-              <w:t>5</w:t>
+              <w:t>15</w:t>
             </w:r>
           </w:p>
         </w:tc>
@@ -5944,7 +6275,7 @@
         </w:tc>
         <w:tc>
           <w:tcPr>
-            <w:tcW w:w="1374" w:type="dxa"/>
+            <w:tcW w:w="1302" w:type="dxa"/>
           </w:tcPr>
           <w:p>
             <w:pPr>
@@ -5962,13 +6293,13 @@
                 <w:color w:val="000000"/>
                 <w:lang w:eastAsia="ru-RU"/>
               </w:rPr>
-              <w:t>5</w:t>
+              <w:t>11</w:t>
             </w:r>
           </w:p>
         </w:tc>
         <w:tc>
           <w:tcPr>
-            <w:tcW w:w="1242" w:type="dxa"/>
+            <w:tcW w:w="1136" w:type="dxa"/>
           </w:tcPr>
           <w:p>
             <w:pPr>
@@ -5992,7 +6323,7 @@
         </w:tc>
         <w:tc>
           <w:tcPr>
-            <w:tcW w:w="1677" w:type="dxa"/>
+            <w:tcW w:w="1615" w:type="dxa"/>
           </w:tcPr>
           <w:p>
             <w:pPr>
@@ -6016,7 +6347,7 @@
         </w:tc>
         <w:tc>
           <w:tcPr>
-            <w:tcW w:w="1615" w:type="dxa"/>
+            <w:tcW w:w="1555" w:type="dxa"/>
           </w:tcPr>
           <w:p>
             <w:pPr>
@@ -6062,11 +6393,35 @@
             </w:r>
           </w:p>
         </w:tc>
+        <w:tc>
+          <w:tcPr>
+            <w:tcW w:w="1613" w:type="dxa"/>
+          </w:tcPr>
+          <w:p>
+            <w:pPr>
+              <w:spacing w:line="360" w:lineRule="auto"/>
+              <w:jc w:val="center"/>
+              <w:rPr>
+                <w:rFonts w:ascii="Times New Roman" w:eastAsia="Times New Roman" w:hAnsi="Times New Roman" w:cs="Times New Roman"/>
+                <w:color w:val="000000"/>
+                <w:lang w:eastAsia="ru-RU"/>
+              </w:rPr>
+            </w:pPr>
+            <w:r>
+              <w:rPr>
+                <w:rFonts w:ascii="Times New Roman" w:eastAsia="Times New Roman" w:hAnsi="Times New Roman" w:cs="Times New Roman"/>
+                <w:color w:val="000000"/>
+                <w:lang w:eastAsia="ru-RU"/>
+              </w:rPr>
+              <w:t>Правильный</w:t>
+            </w:r>
+          </w:p>
+        </w:tc>
       </w:tr>
       <w:tr>
         <w:tc>
           <w:tcPr>
-            <w:tcW w:w="475" w:type="dxa"/>
+            <w:tcW w:w="461" w:type="dxa"/>
           </w:tcPr>
           <w:p>
             <w:pPr>
@@ -6090,7 +6445,7 @@
         </w:tc>
         <w:tc>
           <w:tcPr>
-            <w:tcW w:w="1064" w:type="dxa"/>
+            <w:tcW w:w="1028" w:type="dxa"/>
           </w:tcPr>
           <w:p>
             <w:pPr>
@@ -6108,7 +6463,7 @@
                 <w:color w:val="000000"/>
                 <w:lang w:eastAsia="ru-RU"/>
               </w:rPr>
-              <w:t>7</w:t>
+              <w:t>15</w:t>
             </w:r>
           </w:p>
         </w:tc>
@@ -6138,7 +6493,7 @@
         </w:tc>
         <w:tc>
           <w:tcPr>
-            <w:tcW w:w="1374" w:type="dxa"/>
+            <w:tcW w:w="1302" w:type="dxa"/>
           </w:tcPr>
           <w:p>
             <w:pPr>
@@ -6156,13 +6511,13 @@
                 <w:color w:val="000000"/>
                 <w:lang w:eastAsia="ru-RU"/>
               </w:rPr>
-              <w:t>4</w:t>
+              <w:t>11</w:t>
             </w:r>
           </w:p>
         </w:tc>
         <w:tc>
           <w:tcPr>
-            <w:tcW w:w="1242" w:type="dxa"/>
+            <w:tcW w:w="1136" w:type="dxa"/>
           </w:tcPr>
           <w:p>
             <w:pPr>
@@ -6171,6 +6526,7 @@
               <w:rPr>
                 <w:rFonts w:ascii="Times New Roman" w:eastAsia="Times New Roman" w:hAnsi="Times New Roman" w:cs="Times New Roman"/>
                 <w:color w:val="000000"/>
+                <w:u w:val="single"/>
                 <w:lang w:eastAsia="ru-RU"/>
               </w:rPr>
             </w:pPr>
@@ -6178,15 +6534,16 @@
               <w:rPr>
                 <w:rFonts w:ascii="Times New Roman" w:eastAsia="Times New Roman" w:hAnsi="Times New Roman" w:cs="Times New Roman"/>
                 <w:color w:val="000000"/>
-                <w:lang w:eastAsia="ru-RU"/>
-              </w:rPr>
-              <w:t>500</w:t>
+                <w:u w:val="single"/>
+                <w:lang w:eastAsia="ru-RU"/>
+              </w:rPr>
+              <w:t>100</w:t>
             </w:r>
           </w:p>
         </w:tc>
         <w:tc>
           <w:tcPr>
-            <w:tcW w:w="1677" w:type="dxa"/>
+            <w:tcW w:w="1615" w:type="dxa"/>
           </w:tcPr>
           <w:p>
             <w:pPr>
@@ -6210,7 +6567,7 @@
         </w:tc>
         <w:tc>
           <w:tcPr>
-            <w:tcW w:w="1615" w:type="dxa"/>
+            <w:tcW w:w="1555" w:type="dxa"/>
           </w:tcPr>
           <w:p>
             <w:pPr>
@@ -6256,11 +6613,43 @@
             </w:r>
           </w:p>
         </w:tc>
+        <w:tc>
+          <w:tcPr>
+            <w:tcW w:w="1613" w:type="dxa"/>
+          </w:tcPr>
+          <w:p>
+            <w:pPr>
+              <w:spacing w:line="360" w:lineRule="auto"/>
+              <w:jc w:val="center"/>
+              <w:rPr>
+                <w:rFonts w:ascii="Times New Roman" w:eastAsia="Times New Roman" w:hAnsi="Times New Roman" w:cs="Times New Roman"/>
+                <w:color w:val="000000"/>
+                <w:lang w:eastAsia="ru-RU"/>
+              </w:rPr>
+            </w:pPr>
+            <w:r>
+              <w:rPr>
+                <w:rFonts w:ascii="Times New Roman" w:eastAsia="Times New Roman" w:hAnsi="Times New Roman" w:cs="Times New Roman"/>
+                <w:color w:val="000000"/>
+                <w:lang w:eastAsia="ru-RU"/>
+              </w:rPr>
+              <w:t>П</w:t>
+            </w:r>
+            <w:r>
+              <w:rPr>
+                <w:rFonts w:ascii="Times New Roman" w:eastAsia="Times New Roman" w:hAnsi="Times New Roman" w:cs="Times New Roman"/>
+                <w:color w:val="000000"/>
+                <w:lang w:eastAsia="ru-RU"/>
+              </w:rPr>
+              <w:t>равильный</w:t>
+            </w:r>
+          </w:p>
+        </w:tc>
       </w:tr>
       <w:tr>
         <w:tc>
           <w:tcPr>
-            <w:tcW w:w="475" w:type="dxa"/>
+            <w:tcW w:w="461" w:type="dxa"/>
           </w:tcPr>
           <w:p>
             <w:pPr>
@@ -6284,7 +6673,7 @@
         </w:tc>
         <w:tc>
           <w:tcPr>
-            <w:tcW w:w="1064" w:type="dxa"/>
+            <w:tcW w:w="1028" w:type="dxa"/>
           </w:tcPr>
           <w:p>
             <w:pPr>
@@ -6302,7 +6691,7 @@
                 <w:color w:val="000000"/>
                 <w:lang w:eastAsia="ru-RU"/>
               </w:rPr>
-              <w:t>10</w:t>
+              <w:t>15</w:t>
             </w:r>
           </w:p>
         </w:tc>
@@ -6317,6 +6706,7 @@
               <w:rPr>
                 <w:rFonts w:ascii="Times New Roman" w:eastAsia="Times New Roman" w:hAnsi="Times New Roman" w:cs="Times New Roman"/>
                 <w:color w:val="000000"/>
+                <w:u w:val="single"/>
                 <w:lang w:eastAsia="ru-RU"/>
               </w:rPr>
             </w:pPr>
@@ -6324,15 +6714,16 @@
               <w:rPr>
                 <w:rFonts w:ascii="Times New Roman" w:eastAsia="Times New Roman" w:hAnsi="Times New Roman" w:cs="Times New Roman"/>
                 <w:color w:val="000000"/>
-                <w:lang w:eastAsia="ru-RU"/>
-              </w:rPr>
-              <w:t>1</w:t>
+                <w:u w:val="single"/>
+                <w:lang w:eastAsia="ru-RU"/>
+              </w:rPr>
+              <w:t>4</w:t>
             </w:r>
           </w:p>
         </w:tc>
         <w:tc>
           <w:tcPr>
-            <w:tcW w:w="1374" w:type="dxa"/>
+            <w:tcW w:w="1302" w:type="dxa"/>
           </w:tcPr>
           <w:p>
             <w:pPr>
@@ -6341,6 +6732,7 @@
               <w:rPr>
                 <w:rFonts w:ascii="Times New Roman" w:eastAsia="Times New Roman" w:hAnsi="Times New Roman" w:cs="Times New Roman"/>
                 <w:color w:val="000000"/>
+                <w:u w:val="single"/>
                 <w:lang w:eastAsia="ru-RU"/>
               </w:rPr>
             </w:pPr>
@@ -6348,15 +6740,16 @@
               <w:rPr>
                 <w:rFonts w:ascii="Times New Roman" w:eastAsia="Times New Roman" w:hAnsi="Times New Roman" w:cs="Times New Roman"/>
                 <w:color w:val="000000"/>
-                <w:lang w:eastAsia="ru-RU"/>
-              </w:rPr>
-              <w:t>2</w:t>
+                <w:u w:val="single"/>
+                <w:lang w:eastAsia="ru-RU"/>
+              </w:rPr>
+              <w:t>13</w:t>
             </w:r>
           </w:p>
         </w:tc>
         <w:tc>
           <w:tcPr>
-            <w:tcW w:w="1242" w:type="dxa"/>
+            <w:tcW w:w="1136" w:type="dxa"/>
           </w:tcPr>
           <w:p>
             <w:pPr>
@@ -6365,6 +6758,7 @@
               <w:rPr>
                 <w:rFonts w:ascii="Times New Roman" w:eastAsia="Times New Roman" w:hAnsi="Times New Roman" w:cs="Times New Roman"/>
                 <w:color w:val="000000"/>
+                <w:u w:val="single"/>
                 <w:lang w:eastAsia="ru-RU"/>
               </w:rPr>
             </w:pPr>
@@ -6372,15 +6766,16 @@
               <w:rPr>
                 <w:rFonts w:ascii="Times New Roman" w:eastAsia="Times New Roman" w:hAnsi="Times New Roman" w:cs="Times New Roman"/>
                 <w:color w:val="000000"/>
-                <w:lang w:eastAsia="ru-RU"/>
-              </w:rPr>
-              <w:t>50</w:t>
+                <w:u w:val="single"/>
+                <w:lang w:eastAsia="ru-RU"/>
+              </w:rPr>
+              <w:t>5</w:t>
             </w:r>
           </w:p>
         </w:tc>
         <w:tc>
           <w:tcPr>
-            <w:tcW w:w="1677" w:type="dxa"/>
+            <w:tcW w:w="1615" w:type="dxa"/>
           </w:tcPr>
           <w:p>
             <w:pPr>
@@ -6404,7 +6799,7 @@
         </w:tc>
         <w:tc>
           <w:tcPr>
-            <w:tcW w:w="1615" w:type="dxa"/>
+            <w:tcW w:w="1555" w:type="dxa"/>
           </w:tcPr>
           <w:p>
             <w:pPr>
@@ -6450,11 +6845,37 @@
             </w:r>
           </w:p>
         </w:tc>
+        <w:tc>
+          <w:tcPr>
+            <w:tcW w:w="1613" w:type="dxa"/>
+          </w:tcPr>
+          <w:p>
+            <w:pPr>
+              <w:spacing w:line="360" w:lineRule="auto"/>
+              <w:jc w:val="center"/>
+              <w:rPr>
+                <w:rFonts w:ascii="Times New Roman" w:eastAsia="Times New Roman" w:hAnsi="Times New Roman" w:cs="Times New Roman"/>
+                <w:color w:val="000000"/>
+                <w:u w:val="single"/>
+                <w:lang w:eastAsia="ru-RU"/>
+              </w:rPr>
+            </w:pPr>
+            <w:r>
+              <w:rPr>
+                <w:rFonts w:ascii="Times New Roman" w:eastAsia="Times New Roman" w:hAnsi="Times New Roman" w:cs="Times New Roman"/>
+                <w:color w:val="000000"/>
+                <w:u w:val="single"/>
+                <w:lang w:eastAsia="ru-RU"/>
+              </w:rPr>
+              <w:t>Неправильный</w:t>
+            </w:r>
+          </w:p>
+        </w:tc>
       </w:tr>
       <w:tr>
         <w:tc>
           <w:tcPr>
-            <w:tcW w:w="475" w:type="dxa"/>
+            <w:tcW w:w="461" w:type="dxa"/>
           </w:tcPr>
           <w:p>
             <w:pPr>
@@ -6478,7 +6899,7 @@
         </w:tc>
         <w:tc>
           <w:tcPr>
-            <w:tcW w:w="1064" w:type="dxa"/>
+            <w:tcW w:w="1028" w:type="dxa"/>
           </w:tcPr>
           <w:p>
             <w:pPr>
@@ -6496,7 +6917,7 @@
                 <w:color w:val="000000"/>
                 <w:lang w:eastAsia="ru-RU"/>
               </w:rPr>
-              <w:t>10</w:t>
+              <w:t>15</w:t>
             </w:r>
           </w:p>
         </w:tc>
@@ -6520,13 +6941,13 @@
                 <w:color w:val="000000"/>
                 <w:lang w:eastAsia="ru-RU"/>
               </w:rPr>
-              <w:t>1</w:t>
+              <w:t>4</w:t>
             </w:r>
           </w:p>
         </w:tc>
         <w:tc>
           <w:tcPr>
-            <w:tcW w:w="1374" w:type="dxa"/>
+            <w:tcW w:w="1302" w:type="dxa"/>
           </w:tcPr>
           <w:p>
             <w:pPr>
@@ -6544,13 +6965,13 @@
                 <w:color w:val="000000"/>
                 <w:lang w:eastAsia="ru-RU"/>
               </w:rPr>
-              <w:t>2</w:t>
+              <w:t>13</w:t>
             </w:r>
           </w:p>
         </w:tc>
         <w:tc>
           <w:tcPr>
-            <w:tcW w:w="1242" w:type="dxa"/>
+            <w:tcW w:w="1136" w:type="dxa"/>
           </w:tcPr>
           <w:p>
             <w:pPr>
@@ -6559,6 +6980,7 @@
               <w:rPr>
                 <w:rFonts w:ascii="Times New Roman" w:eastAsia="Times New Roman" w:hAnsi="Times New Roman" w:cs="Times New Roman"/>
                 <w:color w:val="000000"/>
+                <w:u w:val="single"/>
                 <w:lang w:eastAsia="ru-RU"/>
               </w:rPr>
             </w:pPr>
@@ -6566,39 +6988,42 @@
               <w:rPr>
                 <w:rFonts w:ascii="Times New Roman" w:eastAsia="Times New Roman" w:hAnsi="Times New Roman" w:cs="Times New Roman"/>
                 <w:color w:val="000000"/>
-                <w:lang w:eastAsia="ru-RU"/>
-              </w:rPr>
-              <w:t>100</w:t>
-            </w:r>
-          </w:p>
-        </w:tc>
-        <w:tc>
-          <w:tcPr>
-            <w:tcW w:w="1677" w:type="dxa"/>
-          </w:tcPr>
-          <w:p>
-            <w:pPr>
-              <w:spacing w:line="360" w:lineRule="auto"/>
-              <w:jc w:val="center"/>
-              <w:rPr>
-                <w:rFonts w:ascii="Times New Roman" w:eastAsia="Times New Roman" w:hAnsi="Times New Roman" w:cs="Times New Roman"/>
-                <w:color w:val="000000"/>
-                <w:lang w:eastAsia="ru-RU"/>
-              </w:rPr>
-            </w:pPr>
-            <w:r>
-              <w:rPr>
-                <w:rFonts w:ascii="Times New Roman" w:eastAsia="Times New Roman" w:hAnsi="Times New Roman" w:cs="Times New Roman"/>
-                <w:color w:val="000000"/>
-                <w:lang w:eastAsia="ru-RU"/>
-              </w:rPr>
-              <w:t>0,9</w:t>
+                <w:u w:val="single"/>
+                <w:lang w:eastAsia="ru-RU"/>
+              </w:rPr>
+              <w:t>500</w:t>
             </w:r>
           </w:p>
         </w:tc>
         <w:tc>
           <w:tcPr>
             <w:tcW w:w="1615" w:type="dxa"/>
+          </w:tcPr>
+          <w:p>
+            <w:pPr>
+              <w:spacing w:line="360" w:lineRule="auto"/>
+              <w:jc w:val="center"/>
+              <w:rPr>
+                <w:rFonts w:ascii="Times New Roman" w:eastAsia="Times New Roman" w:hAnsi="Times New Roman" w:cs="Times New Roman"/>
+                <w:color w:val="000000"/>
+                <w:u w:val="single"/>
+                <w:lang w:eastAsia="ru-RU"/>
+              </w:rPr>
+            </w:pPr>
+            <w:r>
+              <w:rPr>
+                <w:rFonts w:ascii="Times New Roman" w:eastAsia="Times New Roman" w:hAnsi="Times New Roman" w:cs="Times New Roman"/>
+                <w:color w:val="000000"/>
+                <w:u w:val="single"/>
+                <w:lang w:eastAsia="ru-RU"/>
+              </w:rPr>
+              <w:t>0,5</w:t>
+            </w:r>
+          </w:p>
+        </w:tc>
+        <w:tc>
+          <w:tcPr>
+            <w:tcW w:w="1555" w:type="dxa"/>
           </w:tcPr>
           <w:p>
             <w:pPr>
@@ -6631,6 +7056,7 @@
               <w:rPr>
                 <w:rFonts w:ascii="Times New Roman" w:eastAsia="Times New Roman" w:hAnsi="Times New Roman" w:cs="Times New Roman"/>
                 <w:color w:val="000000"/>
+                <w:u w:val="single"/>
                 <w:lang w:eastAsia="ru-RU"/>
               </w:rPr>
             </w:pPr>
@@ -6638,9 +7064,45 @@
               <w:rPr>
                 <w:rFonts w:ascii="Times New Roman" w:eastAsia="Times New Roman" w:hAnsi="Times New Roman" w:cs="Times New Roman"/>
                 <w:color w:val="000000"/>
-                <w:lang w:eastAsia="ru-RU"/>
-              </w:rPr>
-              <w:t>200</w:t>
+                <w:u w:val="single"/>
+                <w:lang w:eastAsia="ru-RU"/>
+              </w:rPr>
+              <w:t>500</w:t>
+            </w:r>
+          </w:p>
+        </w:tc>
+        <w:tc>
+          <w:tcPr>
+            <w:tcW w:w="1613" w:type="dxa"/>
+          </w:tcPr>
+          <w:p>
+            <w:pPr>
+              <w:spacing w:line="360" w:lineRule="auto"/>
+              <w:jc w:val="center"/>
+              <w:rPr>
+                <w:rFonts w:ascii="Times New Roman" w:eastAsia="Times New Roman" w:hAnsi="Times New Roman" w:cs="Times New Roman"/>
+                <w:color w:val="000000"/>
+                <w:u w:val="single"/>
+                <w:lang w:eastAsia="ru-RU"/>
+              </w:rPr>
+            </w:pPr>
+            <w:r>
+              <w:rPr>
+                <w:rFonts w:ascii="Times New Roman" w:eastAsia="Times New Roman" w:hAnsi="Times New Roman" w:cs="Times New Roman"/>
+                <w:color w:val="000000"/>
+                <w:u w:val="single"/>
+                <w:lang w:eastAsia="ru-RU"/>
+              </w:rPr>
+              <w:t>П</w:t>
+            </w:r>
+            <w:r>
+              <w:rPr>
+                <w:rFonts w:ascii="Times New Roman" w:eastAsia="Times New Roman" w:hAnsi="Times New Roman" w:cs="Times New Roman"/>
+                <w:color w:val="000000"/>
+                <w:u w:val="single"/>
+                <w:lang w:eastAsia="ru-RU"/>
+              </w:rPr>
+              <w:t>равильный</w:t>
             </w:r>
           </w:p>
         </w:tc>
@@ -6648,7 +7110,7 @@
       <w:tr>
         <w:tc>
           <w:tcPr>
-            <w:tcW w:w="475" w:type="dxa"/>
+            <w:tcW w:w="461" w:type="dxa"/>
           </w:tcPr>
           <w:p>
             <w:pPr>
@@ -6660,6 +7122,7 @@
                 <w:lang w:eastAsia="ru-RU"/>
               </w:rPr>
             </w:pPr>
+            <w:bookmarkStart w:id="0" w:name="_GoBack" w:colFirst="4" w:colLast="7"/>
             <w:r>
               <w:rPr>
                 <w:rFonts w:ascii="Times New Roman" w:eastAsia="Times New Roman" w:hAnsi="Times New Roman" w:cs="Times New Roman"/>
@@ -6672,7 +7135,7 @@
         </w:tc>
         <w:tc>
           <w:tcPr>
-            <w:tcW w:w="1064" w:type="dxa"/>
+            <w:tcW w:w="1028" w:type="dxa"/>
           </w:tcPr>
           <w:p>
             <w:pPr>
@@ -6690,7 +7153,7 @@
                 <w:color w:val="000000"/>
                 <w:lang w:eastAsia="ru-RU"/>
               </w:rPr>
-              <w:t>8</w:t>
+              <w:t>15</w:t>
             </w:r>
           </w:p>
         </w:tc>
@@ -6720,7 +7183,7 @@
         </w:tc>
         <w:tc>
           <w:tcPr>
-            <w:tcW w:w="1374" w:type="dxa"/>
+            <w:tcW w:w="1302" w:type="dxa"/>
           </w:tcPr>
           <w:p>
             <w:pPr>
@@ -6738,13 +7201,13 @@
                 <w:color w:val="000000"/>
                 <w:lang w:eastAsia="ru-RU"/>
               </w:rPr>
-              <w:t>1</w:t>
+              <w:t>13</w:t>
             </w:r>
           </w:p>
         </w:tc>
         <w:tc>
           <w:tcPr>
-            <w:tcW w:w="1242" w:type="dxa"/>
+            <w:tcW w:w="1136" w:type="dxa"/>
           </w:tcPr>
           <w:p>
             <w:pPr>
@@ -6753,6 +7216,7 @@
               <w:rPr>
                 <w:rFonts w:ascii="Times New Roman" w:eastAsia="Times New Roman" w:hAnsi="Times New Roman" w:cs="Times New Roman"/>
                 <w:color w:val="000000"/>
+                <w:u w:val="single"/>
                 <w:lang w:eastAsia="ru-RU"/>
               </w:rPr>
             </w:pPr>
@@ -6760,33 +7224,10 @@
               <w:rPr>
                 <w:rFonts w:ascii="Times New Roman" w:eastAsia="Times New Roman" w:hAnsi="Times New Roman" w:cs="Times New Roman"/>
                 <w:color w:val="000000"/>
-                <w:lang w:eastAsia="ru-RU"/>
-              </w:rPr>
-              <w:t>100</w:t>
-            </w:r>
-          </w:p>
-        </w:tc>
-        <w:tc>
-          <w:tcPr>
-            <w:tcW w:w="1677" w:type="dxa"/>
-          </w:tcPr>
-          <w:p>
-            <w:pPr>
-              <w:spacing w:line="360" w:lineRule="auto"/>
-              <w:jc w:val="center"/>
-              <w:rPr>
-                <w:rFonts w:ascii="Times New Roman" w:eastAsia="Times New Roman" w:hAnsi="Times New Roman" w:cs="Times New Roman"/>
-                <w:color w:val="000000"/>
-                <w:lang w:eastAsia="ru-RU"/>
-              </w:rPr>
-            </w:pPr>
-            <w:r>
-              <w:rPr>
-                <w:rFonts w:ascii="Times New Roman" w:eastAsia="Times New Roman" w:hAnsi="Times New Roman" w:cs="Times New Roman"/>
-                <w:color w:val="000000"/>
-                <w:lang w:eastAsia="ru-RU"/>
-              </w:rPr>
-              <w:t>0,9</w:t>
+                <w:u w:val="single"/>
+                <w:lang w:eastAsia="ru-RU"/>
+              </w:rPr>
+              <w:t>50</w:t>
             </w:r>
           </w:p>
         </w:tc>
@@ -6801,6 +7242,7 @@
               <w:rPr>
                 <w:rFonts w:ascii="Times New Roman" w:eastAsia="Times New Roman" w:hAnsi="Times New Roman" w:cs="Times New Roman"/>
                 <w:color w:val="000000"/>
+                <w:u w:val="single"/>
                 <w:lang w:eastAsia="ru-RU"/>
               </w:rPr>
             </w:pPr>
@@ -6808,9 +7250,36 @@
               <w:rPr>
                 <w:rFonts w:ascii="Times New Roman" w:eastAsia="Times New Roman" w:hAnsi="Times New Roman" w:cs="Times New Roman"/>
                 <w:color w:val="000000"/>
-                <w:lang w:eastAsia="ru-RU"/>
-              </w:rPr>
-              <w:t>0,1</w:t>
+                <w:u w:val="single"/>
+                <w:lang w:eastAsia="ru-RU"/>
+              </w:rPr>
+              <w:t>0,5</w:t>
+            </w:r>
+          </w:p>
+        </w:tc>
+        <w:tc>
+          <w:tcPr>
+            <w:tcW w:w="1555" w:type="dxa"/>
+          </w:tcPr>
+          <w:p>
+            <w:pPr>
+              <w:spacing w:line="360" w:lineRule="auto"/>
+              <w:jc w:val="center"/>
+              <w:rPr>
+                <w:rFonts w:ascii="Times New Roman" w:eastAsia="Times New Roman" w:hAnsi="Times New Roman" w:cs="Times New Roman"/>
+                <w:color w:val="000000"/>
+                <w:u w:val="single"/>
+                <w:lang w:eastAsia="ru-RU"/>
+              </w:rPr>
+            </w:pPr>
+            <w:r>
+              <w:rPr>
+                <w:rFonts w:ascii="Times New Roman" w:eastAsia="Times New Roman" w:hAnsi="Times New Roman" w:cs="Times New Roman"/>
+                <w:color w:val="000000"/>
+                <w:u w:val="single"/>
+                <w:lang w:eastAsia="ru-RU"/>
+              </w:rPr>
+              <w:t>0,5</w:t>
             </w:r>
           </w:p>
         </w:tc>
@@ -6825,6 +7294,7 @@
               <w:rPr>
                 <w:rFonts w:ascii="Times New Roman" w:eastAsia="Times New Roman" w:hAnsi="Times New Roman" w:cs="Times New Roman"/>
                 <w:color w:val="000000"/>
+                <w:u w:val="single"/>
                 <w:lang w:eastAsia="ru-RU"/>
               </w:rPr>
             </w:pPr>
@@ -6832,13 +7302,47 @@
               <w:rPr>
                 <w:rFonts w:ascii="Times New Roman" w:eastAsia="Times New Roman" w:hAnsi="Times New Roman" w:cs="Times New Roman"/>
                 <w:color w:val="000000"/>
+                <w:u w:val="single"/>
                 <w:lang w:eastAsia="ru-RU"/>
               </w:rPr>
               <w:t>50</w:t>
             </w:r>
           </w:p>
         </w:tc>
+        <w:tc>
+          <w:tcPr>
+            <w:tcW w:w="1613" w:type="dxa"/>
+          </w:tcPr>
+          <w:p>
+            <w:pPr>
+              <w:spacing w:line="360" w:lineRule="auto"/>
+              <w:jc w:val="center"/>
+              <w:rPr>
+                <w:rFonts w:ascii="Times New Roman" w:eastAsia="Times New Roman" w:hAnsi="Times New Roman" w:cs="Times New Roman"/>
+                <w:color w:val="000000"/>
+                <w:lang w:eastAsia="ru-RU"/>
+              </w:rPr>
+            </w:pPr>
+            <w:r>
+              <w:rPr>
+                <w:rFonts w:ascii="Times New Roman" w:eastAsia="Times New Roman" w:hAnsi="Times New Roman" w:cs="Times New Roman"/>
+                <w:color w:val="000000"/>
+                <w:lang w:eastAsia="ru-RU"/>
+              </w:rPr>
+              <w:t>П</w:t>
+            </w:r>
+            <w:r>
+              <w:rPr>
+                <w:rFonts w:ascii="Times New Roman" w:eastAsia="Times New Roman" w:hAnsi="Times New Roman" w:cs="Times New Roman"/>
+                <w:color w:val="000000"/>
+                <w:lang w:eastAsia="ru-RU"/>
+              </w:rPr>
+              <w:t>равильный</w:t>
+            </w:r>
+          </w:p>
+        </w:tc>
       </w:tr>
+      <w:bookmarkEnd w:id="0"/>
     </w:tbl>
     <w:p>
       <w:pPr>
@@ -6907,7 +7411,18 @@
           <w:szCs w:val="28"/>
           <w:lang w:eastAsia="ru-RU"/>
         </w:rPr>
-        <w:t>Генетический алгоритм зависит от исходных данных и настроенных параметров, кол-во индивидуумов влияет на ширину поиска возможных решений, поэтому чем данный параметр больше, тем больше вероятность того, что генетический алгоритм сможет найти верный путь. Вероятность мутации и скрещивания помогают алгоритму находить новые возможные решения, которые отличаются от решений в исходной популяции.</w:t>
+        <w:t xml:space="preserve">Генетический алгоритм зависит от исходных данных и настроенных параметров, кол-во индивидуумов влияет на ширину поиска возможных решений, поэтому чем данный параметр больше, тем больше вероятность </w:t>
+      </w:r>
+      <w:r>
+        <w:rPr>
+          <w:rFonts w:ascii="Times New Roman" w:eastAsia="Times New Roman" w:hAnsi="Times New Roman" w:cs="Times New Roman"/>
+          <w:color w:val="000000"/>
+          <w:sz w:val="28"/>
+          <w:szCs w:val="28"/>
+          <w:lang w:eastAsia="ru-RU"/>
+        </w:rPr>
+        <w:lastRenderedPageBreak/>
+        <w:t>того, что генетический алгоритм сможет найти верный путь. Вероятность мутации и скрещивания помогают алгоритму находить новые возможные решения, которые отличаются от решений в исходной популяции.</w:t>
       </w:r>
     </w:p>
     <w:p>
@@ -6919,14 +7434,12 @@
           <w:color w:val="000000"/>
           <w:sz w:val="28"/>
           <w:szCs w:val="28"/>
-          <w:lang w:val="en-US" w:eastAsia="ru-RU"/>
-        </w:rPr>
-      </w:pPr>
-      <w:bookmarkStart w:id="0" w:name="_GoBack"/>
-      <w:bookmarkEnd w:id="0"/>
+          <w:lang w:eastAsia="ru-RU"/>
+        </w:rPr>
+      </w:pPr>
     </w:p>
     <w:sectPr>
-      <w:footerReference w:type="default" r:id="rId28"/>
+      <w:footerReference w:type="default" r:id="rId27"/>
       <w:pgSz w:w="11906" w:h="16838"/>
       <w:pgMar w:top="1134" w:right="850" w:bottom="1134" w:left="1701" w:header="708" w:footer="708" w:gutter="0"/>
       <w:cols w:space="708"/>
@@ -7022,7 +7535,7 @@
             <w:sz w:val="28"/>
             <w:szCs w:val="28"/>
           </w:rPr>
-          <w:t>15</w:t>
+          <w:t>16</w:t>
         </w:r>
         <w:r>
           <w:rPr>
@@ -8289,7 +8802,7 @@
 </file>
 
 <file path=customXml/itemProps1.xml><?xml version="1.0" encoding="utf-8"?>
-<ds:datastoreItem xmlns:ds="http://schemas.openxmlformats.org/officeDocument/2006/customXml" ds:itemID="{9CE060E8-27FA-4413-AA0A-46E5D6AD3176}">
+<ds:datastoreItem xmlns:ds="http://schemas.openxmlformats.org/officeDocument/2006/customXml" ds:itemID="{A2399281-90DC-4064-9B20-F73B1ED274BB}">
   <ds:schemaRefs>
     <ds:schemaRef ds:uri="http://schemas.openxmlformats.org/officeDocument/2006/bibliography"/>
   </ds:schemaRefs>
